--- a/Python.docx
+++ b/Python.docx
@@ -21,20 +21,1849 @@
     </w:p>
     <w:p>
       <w:pPr>
-        <w:rPr>
-          <w:rFonts w:hint="eastAsia"/>
-          <w:lang w:val="en-US" w:eastAsia="zh-Hans"/>
-        </w:rPr>
-      </w:pPr>
-      <w:r>
-        <w:rPr>
-          <w:rFonts w:hint="eastAsia"/>
-          <w:lang w:val="en-US" w:eastAsia="zh-Hans"/>
-        </w:rPr>
-        <w:t>pip下载的包再pyton的安装目录下的site-package里面</w:t>
+        <w:pStyle w:val="3"/>
+        <w:bidi w:val="0"/>
+        <w:rPr>
+          <w:rFonts w:hint="eastAsia"/>
+          <w:lang w:val="en-US" w:eastAsia="zh-Hans"/>
+        </w:rPr>
+      </w:pPr>
+      <w:r>
+        <w:rPr>
+          <w:rFonts w:hint="eastAsia"/>
+          <w:lang w:val="en-US" w:eastAsia="zh-Hans"/>
+        </w:rPr>
+        <w:t>Tips</w:t>
+      </w:r>
+    </w:p>
+    <w:p>
+      <w:pPr>
+        <w:rPr>
+          <w:rFonts w:hint="eastAsia"/>
+          <w:lang w:val="en-US" w:eastAsia="zh-Hans"/>
+        </w:rPr>
+      </w:pPr>
+      <w:r>
+        <w:rPr>
+          <w:rFonts w:hint="eastAsia"/>
+          <w:lang w:val="en-US" w:eastAsia="zh-Hans"/>
+        </w:rPr>
+        <w:t>python map里的set</w:t>
+      </w:r>
+      <w:r>
+        <w:rPr>
+          <w:rFonts w:hint="default"/>
+          <w:lang w:eastAsia="zh-Hans"/>
+        </w:rPr>
+        <w:t xml:space="preserve"> </w:t>
+      </w:r>
+      <w:r>
+        <w:rPr>
+          <w:rFonts w:hint="eastAsia"/>
+          <w:lang w:val="en-US" w:eastAsia="zh-Hans"/>
+        </w:rPr>
+        <w:t>list  是这个指针不会变</w:t>
+      </w:r>
+      <w:r>
+        <w:rPr>
+          <w:rFonts w:hint="default"/>
+          <w:lang w:eastAsia="zh-Hans"/>
+        </w:rPr>
+        <w:t xml:space="preserve">, </w:t>
+      </w:r>
+      <w:r>
+        <w:rPr>
+          <w:rFonts w:hint="eastAsia"/>
+          <w:lang w:val="en-US" w:eastAsia="zh-Hans"/>
+        </w:rPr>
+        <w:t>扩容也不变</w:t>
+      </w:r>
+      <w:r>
+        <w:rPr>
+          <w:rFonts w:hint="default"/>
+          <w:lang w:eastAsia="zh-Hans"/>
+        </w:rPr>
+        <w:t xml:space="preserve"> 而是要先拿出来的操作 不用放回去</w:t>
+      </w:r>
+    </w:p>
+    <w:p>
+      <w:pPr>
+        <w:rPr>
+          <w:rFonts w:hint="eastAsia"/>
+          <w:lang w:val="en-US" w:eastAsia="zh-Hans"/>
+        </w:rPr>
+      </w:pPr>
+    </w:p>
+    <w:p>
+      <w:pPr>
+        <w:rPr>
+          <w:rFonts w:hint="eastAsia"/>
+          <w:lang w:val="en-US" w:eastAsia="zh-Hans"/>
+        </w:rPr>
+      </w:pPr>
+      <w:r>
+        <w:rPr>
+          <w:rFonts w:hint="eastAsia"/>
+          <w:lang w:val="en-US" w:eastAsia="zh-Hans"/>
+        </w:rPr>
+        <w:t>python主线程退出后 如果还有线程没执行完 进程是不会退出的</w:t>
+      </w:r>
+      <w:r>
+        <w:rPr>
+          <w:rFonts w:hint="default"/>
+          <w:lang w:eastAsia="zh-Hans"/>
+        </w:rPr>
+        <w:t xml:space="preserve"> t1.join 就是 卡在这里 等t1执行完了再让主线程走后面的</w:t>
+      </w:r>
+    </w:p>
+    <w:p>
+      <w:pPr>
+        <w:rPr>
+          <w:rFonts w:hint="eastAsia"/>
+          <w:lang w:val="en-US" w:eastAsia="zh-Hans"/>
+        </w:rPr>
+      </w:pPr>
+    </w:p>
+    <w:p>
+      <w:pPr>
+        <w:rPr>
+          <w:rFonts w:hint="eastAsia"/>
+          <w:lang w:val="en-US" w:eastAsia="zh-Hans"/>
+        </w:rPr>
+      </w:pPr>
+      <w:r>
+        <w:rPr>
+          <w:rFonts w:hint="eastAsia"/>
+          <w:lang w:val="en-US" w:eastAsia="zh-Hans"/>
+        </w:rPr>
+        <w:t>Python</w:t>
+      </w:r>
+      <w:r>
+        <w:rPr>
+          <w:rFonts w:hint="default"/>
+          <w:lang w:eastAsia="zh-Hans"/>
+        </w:rPr>
+        <w:t>2</w:t>
+      </w:r>
+      <w:r>
+        <w:rPr>
+          <w:rFonts w:hint="eastAsia"/>
+          <w:lang w:val="en-US" w:eastAsia="zh-Hans"/>
+        </w:rPr>
+        <w:t>中默认的编码格式是 ASCII 格式，在没修改编码格式时无法正确打印汉字，所以在读取中文时会报错。</w:t>
+      </w:r>
+    </w:p>
+    <w:p>
+      <w:pPr>
+        <w:rPr>
+          <w:rFonts w:hint="eastAsia"/>
+          <w:lang w:val="en-US" w:eastAsia="zh-Hans"/>
+        </w:rPr>
+      </w:pPr>
+      <w:r>
+        <w:rPr>
+          <w:rFonts w:hint="eastAsia"/>
+          <w:lang w:val="en-US" w:eastAsia="zh-Hans"/>
+        </w:rPr>
+        <w:t>解决方法为只要在文件开头加入 # -*- coding: UTF-8 -*- 或者 # coding=utf-8 就行了</w:t>
+      </w:r>
+    </w:p>
+    <w:p>
+      <w:pPr>
+        <w:rPr>
+          <w:rFonts w:hint="eastAsia"/>
+          <w:lang w:val="en-US" w:eastAsia="zh-Hans"/>
+        </w:rPr>
+      </w:pPr>
+      <w:r>
+        <w:rPr>
+          <w:rFonts w:hint="eastAsia"/>
+          <w:lang w:val="en-US" w:eastAsia="zh-Hans"/>
+        </w:rPr>
+        <w:t>Python3.X 源码文件默认使用utf-8编码，所以可以正常解析中文，无需指定 UTF-8 编码</w:t>
+      </w:r>
+    </w:p>
+    <w:p>
+      <w:pPr>
+        <w:rPr>
+          <w:rFonts w:hint="eastAsia"/>
+          <w:lang w:val="en-US" w:eastAsia="zh-Hans"/>
+        </w:rPr>
+      </w:pPr>
+    </w:p>
+    <w:p>
+      <w:pPr>
+        <w:rPr>
+          <w:rFonts w:hint="eastAsia"/>
+          <w:lang w:val="en-US" w:eastAsia="zh-Hans"/>
+        </w:rPr>
+      </w:pPr>
+    </w:p>
+    <w:p>
+      <w:pPr>
+        <w:rPr>
+          <w:rFonts w:hint="eastAsia"/>
+          <w:lang w:val="en-US" w:eastAsia="zh-Hans"/>
+        </w:rPr>
+      </w:pPr>
+      <w:r>
+        <w:rPr>
+          <w:rFonts w:hint="eastAsia"/>
+          <w:lang w:val="en-US" w:eastAsia="zh-Hans"/>
+        </w:rPr>
+        <w:t>pip list</w:t>
+      </w:r>
+      <w:r>
+        <w:rPr>
+          <w:rFonts w:hint="default"/>
+          <w:lang w:eastAsia="zh-Hans"/>
+        </w:rPr>
+        <w:t xml:space="preserve"> </w:t>
+      </w:r>
+      <w:r>
+        <w:rPr>
+          <w:rFonts w:hint="eastAsia"/>
+          <w:lang w:val="en-US" w:eastAsia="zh-Hans"/>
+        </w:rPr>
+        <w:t>查看安装了多少包</w:t>
+      </w:r>
+    </w:p>
+    <w:p>
+      <w:pPr>
+        <w:rPr>
+          <w:rFonts w:hint="eastAsia"/>
+          <w:lang w:val="en-US" w:eastAsia="zh-Hans"/>
+        </w:rPr>
+      </w:pPr>
+      <w:r>
+        <w:rPr>
+          <w:rFonts w:hint="eastAsia"/>
+          <w:lang w:val="en-US" w:eastAsia="zh-Hans"/>
+        </w:rPr>
+        <w:t>pip3 show 包名  查看版本和位置</w:t>
+      </w:r>
+    </w:p>
+    <w:p>
+      <w:pPr>
+        <w:rPr>
+          <w:rFonts w:hint="eastAsia"/>
+          <w:lang w:val="en-US" w:eastAsia="zh-Hans"/>
+        </w:rPr>
+      </w:pPr>
+    </w:p>
+    <w:p>
+      <w:pPr>
+        <w:rPr>
+          <w:rFonts w:hint="eastAsia"/>
+          <w:lang w:val="en-US" w:eastAsia="zh-Hans"/>
+        </w:rPr>
+      </w:pPr>
+      <w:r>
+        <w:rPr>
+          <w:rFonts w:hint="eastAsia"/>
+          <w:lang w:val="en-US" w:eastAsia="zh-Hans"/>
+        </w:rPr>
+        <w:t>start</w:t>
+      </w:r>
+    </w:p>
+    <w:p>
+      <w:pPr>
+        <w:rPr>
+          <w:rFonts w:hint="eastAsia"/>
+          <w:lang w:val="en-US" w:eastAsia="zh-Hans"/>
+        </w:rPr>
+      </w:pPr>
+      <w:r>
+        <w:rPr>
+          <w:rFonts w:hint="eastAsia"/>
+          <w:lang w:val="en-US" w:eastAsia="zh-Hans"/>
+        </w:rPr>
+        <w:t>('lail,'('lail,', 3),</w:t>
+      </w:r>
+    </w:p>
+    <w:p>
+      <w:pPr>
+        <w:rPr>
+          <w:rFonts w:hint="eastAsia"/>
+          <w:lang w:val="en-US" w:eastAsia="zh-Hans"/>
+        </w:rPr>
+      </w:pPr>
+      <w:r>
+        <w:rPr>
+          <w:rFonts w:hint="eastAsia"/>
+          <w:lang w:val="en-US" w:eastAsia="zh-Hans"/>
+        </w:rPr>
+        <w:t>python的print不是行原子的 多个线程打印 一行之内也会被污染</w:t>
+      </w:r>
+    </w:p>
+    <w:p>
+      <w:pPr>
+        <w:rPr>
+          <w:rFonts w:hint="eastAsia"/>
+          <w:lang w:val="en-US" w:eastAsia="zh-Hans"/>
+        </w:rPr>
+      </w:pPr>
+    </w:p>
+    <w:p>
+      <w:pPr>
+        <w:rPr>
+          <w:rFonts w:hint="eastAsia"/>
+          <w:lang w:val="en-US" w:eastAsia="zh-Hans"/>
+        </w:rPr>
+      </w:pPr>
+      <w:r>
+        <w:rPr>
+          <w:rFonts w:hint="eastAsia"/>
+          <w:lang w:val="en-US" w:eastAsia="zh-Hans"/>
+        </w:rPr>
+        <w:t>with open(filepath + "/display_father_son_ratio", 'r') as f:</w:t>
+      </w:r>
+    </w:p>
+    <w:p>
+      <w:pPr>
+        <w:rPr>
+          <w:rFonts w:hint="eastAsia"/>
+          <w:lang w:val="en-US" w:eastAsia="zh-Hans"/>
+        </w:rPr>
+      </w:pPr>
+      <w:r>
+        <w:rPr>
+          <w:rFonts w:hint="eastAsia"/>
+          <w:lang w:val="en-US" w:eastAsia="zh-Hans"/>
+        </w:rPr>
+        <w:t xml:space="preserve">        for gline in f:</w:t>
+      </w:r>
+    </w:p>
+    <w:p>
+      <w:pPr>
+        <w:rPr>
+          <w:rFonts w:hint="eastAsia"/>
+          <w:lang w:val="en-US" w:eastAsia="zh-Hans"/>
+        </w:rPr>
+      </w:pPr>
+      <w:r>
+        <w:rPr>
+          <w:rFonts w:hint="eastAsia"/>
+          <w:lang w:val="en-US" w:eastAsia="zh-Hans"/>
+        </w:rPr>
+        <w:t xml:space="preserve">            unicode_str = gline.decode('gb18030')</w:t>
+      </w:r>
+    </w:p>
+    <w:p>
+      <w:pPr>
+        <w:rPr>
+          <w:rFonts w:hint="eastAsia"/>
+          <w:lang w:val="en-US" w:eastAsia="zh-Hans"/>
+        </w:rPr>
+      </w:pPr>
+      <w:r>
+        <w:rPr>
+          <w:rFonts w:hint="eastAsia"/>
+          <w:lang w:val="en-US" w:eastAsia="zh-Hans"/>
+        </w:rPr>
+        <w:t xml:space="preserve">            line = unicode_str.encode('utf-8')</w:t>
+      </w:r>
+    </w:p>
+    <w:p>
+      <w:pPr>
+        <w:rPr>
+          <w:rFonts w:hint="eastAsia"/>
+          <w:lang w:val="en-US" w:eastAsia="zh-Hans"/>
+        </w:rPr>
+      </w:pPr>
+      <w:r>
+        <w:rPr>
+          <w:rFonts w:hint="eastAsia"/>
+          <w:lang w:val="en-US" w:eastAsia="zh-Hans"/>
+        </w:rPr>
+        <w:t>意思都是先弄成unicode</w:t>
+      </w:r>
+      <w:r>
+        <w:rPr>
+          <w:rFonts w:hint="default"/>
+          <w:lang w:eastAsia="zh-Hans"/>
+        </w:rPr>
+        <w:t xml:space="preserve">  </w:t>
+      </w:r>
+      <w:r>
+        <w:rPr>
+          <w:rFonts w:hint="eastAsia"/>
+          <w:lang w:val="en-US" w:eastAsia="zh-Hans"/>
+        </w:rPr>
+        <w:t>然后在转存别的格式</w:t>
+      </w:r>
+      <w:r>
+        <w:rPr>
+          <w:rFonts w:hint="default"/>
+          <w:lang w:eastAsia="zh-Hans"/>
+        </w:rPr>
+        <w:t xml:space="preserve"> </w:t>
+      </w:r>
+      <w:r>
+        <w:rPr>
+          <w:rFonts w:hint="eastAsia"/>
+          <w:lang w:val="en-US" w:eastAsia="zh-Hans"/>
+        </w:rPr>
+        <w:t>字符串自带</w:t>
+      </w:r>
+      <w:r>
+        <w:rPr>
+          <w:rFonts w:hint="default"/>
+          <w:lang w:eastAsia="zh-Hans"/>
+        </w:rPr>
+        <w:t xml:space="preserve"> </w:t>
+      </w:r>
+      <w:r>
+        <w:rPr>
+          <w:rFonts w:hint="eastAsia"/>
+          <w:lang w:val="en-US" w:eastAsia="zh-Hans"/>
+        </w:rPr>
+        <w:t>decode和encode</w:t>
+      </w:r>
+    </w:p>
+    <w:p>
+      <w:pPr>
+        <w:rPr>
+          <w:rFonts w:hint="eastAsia"/>
+          <w:lang w:val="en-US" w:eastAsia="zh-Hans"/>
+        </w:rPr>
+      </w:pPr>
+    </w:p>
+    <w:p>
+      <w:pPr>
+        <w:rPr>
+          <w:rFonts w:hint="eastAsia"/>
+          <w:lang w:val="en-US" w:eastAsia="zh-Hans"/>
+        </w:rPr>
+      </w:pPr>
+    </w:p>
+    <w:p>
+      <w:pPr>
+        <w:rPr>
+          <w:rFonts w:hint="eastAsia"/>
+          <w:lang w:val="en-US" w:eastAsia="zh-Hans"/>
+        </w:rPr>
+      </w:pPr>
+    </w:p>
+    <w:p>
+      <w:r>
+        <w:drawing>
+          <wp:inline distT="0" distB="0" distL="114300" distR="114300">
+            <wp:extent cx="5271135" cy="1610995"/>
+            <wp:effectExtent l="0" t="0" r="12065" b="14605"/>
+            <wp:docPr id="1" name="图片 1"/>
+            <wp:cNvGraphicFramePr>
+              <a:graphicFrameLocks xmlns:a="http://schemas.openxmlformats.org/drawingml/2006/main" noChangeAspect="1"/>
+            </wp:cNvGraphicFramePr>
+            <a:graphic xmlns:a="http://schemas.openxmlformats.org/drawingml/2006/main">
+              <a:graphicData uri="http://schemas.openxmlformats.org/drawingml/2006/picture">
+                <pic:pic xmlns:pic="http://schemas.openxmlformats.org/drawingml/2006/picture">
+                  <pic:nvPicPr>
+                    <pic:cNvPr id="1" name="图片 1"/>
+                    <pic:cNvPicPr>
+                      <a:picLocks noChangeAspect="1"/>
+                    </pic:cNvPicPr>
+                  </pic:nvPicPr>
+                  <pic:blipFill>
+                    <a:blip r:embed="rId4"/>
+                    <a:stretch>
+                      <a:fillRect/>
+                    </a:stretch>
+                  </pic:blipFill>
+                  <pic:spPr>
+                    <a:xfrm>
+                      <a:off x="0" y="0"/>
+                      <a:ext cx="5271135" cy="1610995"/>
+                    </a:xfrm>
+                    <a:prstGeom prst="rect">
+                      <a:avLst/>
+                    </a:prstGeom>
+                    <a:noFill/>
+                    <a:ln w="9525">
+                      <a:noFill/>
+                    </a:ln>
+                  </pic:spPr>
+                </pic:pic>
+              </a:graphicData>
+            </a:graphic>
+          </wp:inline>
+        </w:drawing>
+      </w:r>
+    </w:p>
+    <w:p>
+      <w:pPr>
+        <w:rPr>
+          <w:rFonts w:hint="eastAsia"/>
+          <w:lang w:val="en-US" w:eastAsia="zh-Hans"/>
+        </w:rPr>
+      </w:pPr>
+    </w:p>
+    <w:p>
+      <w:pPr>
+        <w:rPr>
+          <w:rFonts w:hint="eastAsia"/>
+          <w:lang w:val="en-US" w:eastAsia="zh-Hans"/>
+        </w:rPr>
+      </w:pPr>
+      <w:r>
+        <w:rPr>
+          <w:rFonts w:hint="eastAsia"/>
+          <w:lang w:val="en-US" w:eastAsia="zh-Hans"/>
+        </w:rPr>
+        <w:t>def f(*arg1, **arg2):</w:t>
+      </w:r>
+    </w:p>
+    <w:p>
+      <w:pPr>
+        <w:rPr>
+          <w:rFonts w:hint="eastAsia"/>
+          <w:lang w:val="en-US" w:eastAsia="zh-Hans"/>
+        </w:rPr>
+      </w:pPr>
+      <w:r>
+        <w:rPr>
+          <w:rFonts w:hint="eastAsia"/>
+          <w:lang w:val="en-US" w:eastAsia="zh-Hans"/>
+        </w:rPr>
+        <w:t xml:space="preserve">    for key in arg1:</w:t>
+      </w:r>
+    </w:p>
+    <w:p>
+      <w:pPr>
+        <w:rPr>
+          <w:rFonts w:hint="eastAsia"/>
+          <w:lang w:val="en-US" w:eastAsia="zh-Hans"/>
+        </w:rPr>
+      </w:pPr>
+      <w:r>
+        <w:rPr>
+          <w:rFonts w:hint="eastAsia"/>
+          <w:lang w:val="en-US" w:eastAsia="zh-Hans"/>
+        </w:rPr>
+        <w:t xml:space="preserve">        print(key, "yyyyyyyy")</w:t>
+      </w:r>
+    </w:p>
+    <w:p>
+      <w:pPr>
+        <w:rPr>
+          <w:rFonts w:hint="eastAsia"/>
+          <w:lang w:val="en-US" w:eastAsia="zh-Hans"/>
+        </w:rPr>
+      </w:pPr>
+      <w:r>
+        <w:rPr>
+          <w:rFonts w:hint="eastAsia"/>
+          <w:lang w:val="en-US" w:eastAsia="zh-Hans"/>
+        </w:rPr>
+        <w:t xml:space="preserve">    for key in arg2:</w:t>
+      </w:r>
+    </w:p>
+    <w:p>
+      <w:pPr>
+        <w:rPr>
+          <w:rFonts w:hint="eastAsia"/>
+          <w:lang w:val="en-US" w:eastAsia="zh-Hans"/>
+        </w:rPr>
+      </w:pPr>
+      <w:r>
+        <w:rPr>
+          <w:rFonts w:hint="eastAsia"/>
+          <w:lang w:val="en-US" w:eastAsia="zh-Hans"/>
+        </w:rPr>
+        <w:t xml:space="preserve">        print(key, arg2[key], "wwwwwww")</w:t>
+      </w:r>
+    </w:p>
+    <w:p>
+      <w:pPr>
+        <w:rPr>
+          <w:rFonts w:hint="eastAsia"/>
+          <w:lang w:val="en-US" w:eastAsia="zh-Hans"/>
+        </w:rPr>
+      </w:pPr>
+    </w:p>
+    <w:p>
+      <w:pPr>
+        <w:rPr>
+          <w:rFonts w:hint="eastAsia"/>
+          <w:lang w:val="en-US" w:eastAsia="zh-Hans"/>
+        </w:rPr>
+      </w:pPr>
+      <w:r>
+        <w:rPr>
+          <w:rFonts w:hint="eastAsia"/>
+          <w:lang w:val="en-US" w:eastAsia="zh-Hans"/>
+        </w:rPr>
+        <w:t>def main():</w:t>
+      </w:r>
+    </w:p>
+    <w:p>
+      <w:pPr>
+        <w:rPr>
+          <w:rFonts w:hint="eastAsia"/>
+          <w:lang w:val="en-US" w:eastAsia="zh-Hans"/>
+        </w:rPr>
+      </w:pPr>
+      <w:r>
+        <w:rPr>
+          <w:rFonts w:hint="eastAsia"/>
+          <w:lang w:val="en-US" w:eastAsia="zh-Hans"/>
+        </w:rPr>
+        <w:t xml:space="preserve">   f(1,2,3,4, a=1, b=2)</w:t>
+      </w:r>
+    </w:p>
+    <w:p>
+      <w:pPr>
+        <w:rPr>
+          <w:rFonts w:hint="eastAsia"/>
+          <w:lang w:val="en-US" w:eastAsia="zh-Hans"/>
+        </w:rPr>
+      </w:pPr>
+    </w:p>
+    <w:p>
+      <w:pPr>
+        <w:rPr>
+          <w:rFonts w:hint="eastAsia"/>
+          <w:lang w:val="en-US" w:eastAsia="zh-Hans"/>
+        </w:rPr>
+      </w:pPr>
+    </w:p>
+    <w:p>
+      <w:pPr>
+        <w:rPr>
+          <w:rFonts w:hint="eastAsia"/>
+          <w:lang w:val="en-US" w:eastAsia="zh-Hans"/>
+        </w:rPr>
+      </w:pPr>
+      <w:r>
+        <w:rPr>
+          <w:rFonts w:hint="eastAsia"/>
+          <w:lang w:val="en-US" w:eastAsia="zh-Hans"/>
+        </w:rPr>
+        <w:t>af.write("{}_{}\t{}\n".format(info[0], info[1], info[2])) 这样的  format  字符串直接调用  {}</w:t>
+      </w:r>
+    </w:p>
+    <w:p>
+      <w:pPr>
+        <w:rPr>
+          <w:rFonts w:hint="eastAsia"/>
+          <w:lang w:val="en-US" w:eastAsia="zh-Hans"/>
+        </w:rPr>
+      </w:pPr>
+    </w:p>
+    <w:p>
+      <w:pPr>
+        <w:rPr>
+          <w:rFonts w:hint="eastAsia"/>
+          <w:lang w:val="en-US" w:eastAsia="zh-Hans"/>
+        </w:rPr>
+      </w:pPr>
+      <w:r>
+        <w:rPr>
+          <w:rFonts w:hint="eastAsia"/>
+          <w:lang w:val="en-US" w:eastAsia="zh-Hans"/>
+        </w:rPr>
+        <w:t>python 不能直接用key 得先判断下在不在 直接用不在的key会报错</w:t>
+      </w:r>
+      <w:r>
+        <w:rPr>
+          <w:rFonts w:hint="default"/>
+          <w:lang w:eastAsia="zh-Hans"/>
+        </w:rPr>
+        <w:t xml:space="preserve"> </w:t>
+      </w:r>
+      <w:r>
+        <w:rPr>
+          <w:rFonts w:hint="eastAsia"/>
+          <w:lang w:val="en-US" w:eastAsia="zh-Hans"/>
+        </w:rPr>
+        <w:t>无论get</w:t>
+      </w:r>
+      <w:r>
+        <w:rPr>
+          <w:rFonts w:hint="default"/>
+          <w:lang w:eastAsia="zh-Hans"/>
+        </w:rPr>
+        <w:t xml:space="preserve"> </w:t>
+      </w:r>
+      <w:r>
+        <w:rPr>
+          <w:rFonts w:hint="eastAsia"/>
+          <w:lang w:val="en-US" w:eastAsia="zh-Hans"/>
+        </w:rPr>
+        <w:t>还是del</w:t>
+      </w:r>
+    </w:p>
+    <w:p>
+      <w:pPr>
+        <w:rPr>
+          <w:rFonts w:hint="eastAsia"/>
+          <w:lang w:val="en-US" w:eastAsia="zh-Hans"/>
+        </w:rPr>
+      </w:pPr>
+      <w:r>
+        <w:rPr>
+          <w:rFonts w:hint="eastAsia"/>
+          <w:lang w:val="en-US" w:eastAsia="zh-Hans"/>
+        </w:rPr>
+        <w:t>a = {</w:t>
+      </w:r>
+    </w:p>
+    <w:p>
+      <w:pPr>
+        <w:rPr>
+          <w:rFonts w:hint="eastAsia"/>
+          <w:lang w:val="en-US" w:eastAsia="zh-Hans"/>
+        </w:rPr>
+      </w:pPr>
+      <w:r>
+        <w:rPr>
+          <w:rFonts w:hint="eastAsia"/>
+          <w:lang w:val="en-US" w:eastAsia="zh-Hans"/>
+        </w:rPr>
+        <w:t xml:space="preserve">        "a": "b"</w:t>
+      </w:r>
+    </w:p>
+    <w:p>
+      <w:pPr>
+        <w:rPr>
+          <w:rFonts w:hint="eastAsia"/>
+          <w:lang w:val="en-US" w:eastAsia="zh-Hans"/>
+        </w:rPr>
+      </w:pPr>
+      <w:r>
+        <w:rPr>
+          <w:rFonts w:hint="eastAsia"/>
+          <w:lang w:val="en-US" w:eastAsia="zh-Hans"/>
+        </w:rPr>
+        <w:t xml:space="preserve">    }</w:t>
+      </w:r>
+    </w:p>
+    <w:p>
+      <w:pPr>
+        <w:rPr>
+          <w:rFonts w:hint="eastAsia"/>
+          <w:lang w:val="en-US" w:eastAsia="zh-Hans"/>
+        </w:rPr>
+      </w:pPr>
+      <w:r>
+        <w:rPr>
+          <w:rFonts w:hint="eastAsia"/>
+          <w:lang w:val="en-US" w:eastAsia="zh-Hans"/>
+        </w:rPr>
+        <w:t xml:space="preserve">    if ('a' in a) &amp; len(a) &gt; 0:</w:t>
+      </w:r>
+    </w:p>
+    <w:p>
+      <w:pPr>
+        <w:rPr>
+          <w:rFonts w:hint="eastAsia"/>
+          <w:lang w:val="en-US" w:eastAsia="zh-Hans"/>
+        </w:rPr>
+      </w:pPr>
+      <w:r>
+        <w:rPr>
+          <w:rFonts w:hint="eastAsia"/>
+          <w:lang w:val="en-US" w:eastAsia="zh-Hans"/>
+        </w:rPr>
+        <w:t xml:space="preserve">        print("1111") 括号扩一下</w:t>
+      </w:r>
+    </w:p>
+    <w:p>
+      <w:pPr>
+        <w:rPr>
+          <w:rFonts w:hint="eastAsia"/>
+          <w:lang w:val="en-US" w:eastAsia="zh-Hans"/>
+        </w:rPr>
+      </w:pPr>
+    </w:p>
+    <w:p>
+      <w:pPr>
+        <w:rPr>
+          <w:rFonts w:hint="eastAsia"/>
+          <w:lang w:val="en-US" w:eastAsia="zh-Hans"/>
+        </w:rPr>
+      </w:pPr>
+      <w:r>
+        <w:rPr>
+          <w:rFonts w:hint="eastAsia"/>
+          <w:lang w:val="en-US" w:eastAsia="zh-Hans"/>
+        </w:rPr>
+        <w:t>列表[-1]是倒数第一个的意思</w:t>
+      </w:r>
+    </w:p>
+    <w:p>
+      <w:pPr>
+        <w:rPr>
+          <w:rFonts w:hint="eastAsia"/>
+          <w:lang w:val="en-US" w:eastAsia="zh-Hans"/>
+        </w:rPr>
+      </w:pPr>
+    </w:p>
+    <w:p>
+      <w:pPr>
+        <w:rPr>
+          <w:rFonts w:hint="default"/>
+          <w:lang w:eastAsia="zh-Hans"/>
+        </w:rPr>
+      </w:pPr>
+      <w:r>
+        <w:rPr>
+          <w:rFonts w:hint="eastAsia"/>
+          <w:lang w:val="en-US" w:eastAsia="zh-Hans"/>
+        </w:rPr>
+        <w:t>Fo</w:t>
+      </w:r>
+      <w:r>
+        <w:rPr>
+          <w:rFonts w:hint="default"/>
+          <w:lang w:eastAsia="zh-Hans"/>
+        </w:rPr>
+        <w:t>r x in x:</w:t>
+      </w:r>
+    </w:p>
+    <w:p>
+      <w:pPr>
+        <w:rPr>
+          <w:rFonts w:hint="default"/>
+          <w:lang w:eastAsia="zh-Hans"/>
+        </w:rPr>
+      </w:pPr>
+    </w:p>
+    <w:p>
+      <w:pPr>
+        <w:rPr>
+          <w:rFonts w:hint="eastAsia"/>
+          <w:lang w:val="en-US" w:eastAsia="zh-Hans"/>
+        </w:rPr>
+      </w:pPr>
+      <w:r>
+        <w:rPr>
+          <w:rFonts w:hint="default"/>
+          <w:lang w:eastAsia="zh-Hans"/>
+        </w:rPr>
+        <w:t xml:space="preserve">collection = {1, 2, 3, 4, 5} 集合 </w:t>
+      </w:r>
+      <w:r>
+        <w:rPr>
+          <w:rFonts w:hint="eastAsia"/>
+          <w:lang w:val="en-US" w:eastAsia="zh-Hans"/>
+        </w:rPr>
+        <w:t>空集合定义要</w:t>
+      </w:r>
+      <w:r>
+        <w:rPr>
+          <w:rFonts w:hint="default"/>
+          <w:lang w:eastAsia="zh-Hans"/>
+        </w:rPr>
+        <w:t xml:space="preserve"> </w:t>
+      </w:r>
+      <w:r>
+        <w:rPr>
+          <w:rFonts w:hint="eastAsia"/>
+          <w:lang w:val="en-US" w:eastAsia="zh-Hans"/>
+        </w:rPr>
+        <w:t>s</w:t>
+      </w:r>
+      <w:r>
+        <w:rPr>
+          <w:rFonts w:hint="default"/>
+          <w:lang w:eastAsia="zh-Hans"/>
+        </w:rPr>
+        <w:t xml:space="preserve"> = set()  </w:t>
+      </w:r>
+      <w:r>
+        <w:rPr>
+          <w:rFonts w:hint="eastAsia"/>
+          <w:lang w:val="en-US" w:eastAsia="zh-Hans"/>
+        </w:rPr>
+        <w:t>不能s</w:t>
+      </w:r>
+      <w:r>
+        <w:rPr>
+          <w:rFonts w:hint="default"/>
+          <w:lang w:eastAsia="zh-Hans"/>
+        </w:rPr>
+        <w:t xml:space="preserve"> = {} </w:t>
+      </w:r>
+      <w:r>
+        <w:rPr>
+          <w:rFonts w:hint="eastAsia"/>
+          <w:lang w:val="en-US" w:eastAsia="zh-Hans"/>
+        </w:rPr>
+        <w:t>这样会被当做dict</w:t>
+      </w:r>
+    </w:p>
+    <w:p>
+      <w:pPr>
+        <w:rPr>
+          <w:rFonts w:hint="eastAsia"/>
+          <w:lang w:val="en-US" w:eastAsia="zh-Hans"/>
+        </w:rPr>
+      </w:pPr>
+    </w:p>
+    <w:p>
+      <w:pPr>
+        <w:rPr>
+          <w:rFonts w:hint="default"/>
+          <w:lang w:eastAsia="zh-Hans"/>
+        </w:rPr>
+      </w:pPr>
+      <w:r>
+        <w:rPr>
+          <w:rFonts w:hint="default"/>
+          <w:lang w:eastAsia="zh-Hans"/>
+        </w:rPr>
+        <w:t>Python中pass的作用与使用教程</w:t>
+      </w:r>
+    </w:p>
+    <w:p>
+      <w:pPr>
+        <w:rPr>
+          <w:rFonts w:hint="default"/>
+          <w:lang w:eastAsia="zh-Hans"/>
+        </w:rPr>
+      </w:pPr>
+    </w:p>
+    <w:p>
+      <w:pPr>
+        <w:rPr>
+          <w:rFonts w:hint="default"/>
+          <w:lang w:eastAsia="zh-Hans"/>
+        </w:rPr>
+      </w:pPr>
+      <w:r>
+        <w:rPr>
+          <w:rFonts w:hint="default"/>
+          <w:lang w:eastAsia="zh-Hans"/>
+        </w:rPr>
+        <w:t>Python中pass的作用</w:t>
+      </w:r>
+    </w:p>
+    <w:p>
+      <w:pPr>
+        <w:rPr>
+          <w:rFonts w:hint="default"/>
+          <w:lang w:eastAsia="zh-Hans"/>
+        </w:rPr>
+      </w:pPr>
+    </w:p>
+    <w:p>
+      <w:pPr>
+        <w:rPr>
+          <w:rFonts w:hint="default"/>
+          <w:lang w:eastAsia="zh-Hans"/>
+        </w:rPr>
+      </w:pPr>
+      <w:r>
+        <w:rPr>
+          <w:rFonts w:hint="default"/>
+          <w:lang w:eastAsia="zh-Hans"/>
+        </w:rPr>
+        <w:t>空语句 do n</w:t>
       </w:r>
       <w:bookmarkStart w:id="0" w:name="_GoBack"/>
       <w:bookmarkEnd w:id="0"/>
+      <w:r>
+        <w:rPr>
+          <w:rFonts w:hint="default"/>
+          <w:lang w:eastAsia="zh-Hans"/>
+        </w:rPr>
+        <w:t>othing</w:t>
+      </w:r>
+    </w:p>
+    <w:p>
+      <w:pPr>
+        <w:rPr>
+          <w:rFonts w:hint="default"/>
+          <w:lang w:eastAsia="zh-Hans"/>
+        </w:rPr>
+      </w:pPr>
+    </w:p>
+    <w:p>
+      <w:pPr>
+        <w:rPr>
+          <w:rFonts w:hint="default"/>
+          <w:lang w:eastAsia="zh-Hans"/>
+        </w:rPr>
+      </w:pPr>
+      <w:r>
+        <w:rPr>
+          <w:rFonts w:hint="default"/>
+          <w:lang w:eastAsia="zh-Hans"/>
+        </w:rPr>
+        <w:t>保证格式完整</w:t>
+      </w:r>
+    </w:p>
+    <w:p>
+      <w:pPr>
+        <w:rPr>
+          <w:rFonts w:hint="default"/>
+          <w:lang w:eastAsia="zh-Hans"/>
+        </w:rPr>
+      </w:pPr>
+    </w:p>
+    <w:p>
+      <w:pPr>
+        <w:rPr>
+          <w:rFonts w:hint="default"/>
+          <w:lang w:eastAsia="zh-Hans"/>
+        </w:rPr>
+      </w:pPr>
+      <w:r>
+        <w:rPr>
+          <w:rFonts w:hint="default"/>
+          <w:lang w:eastAsia="zh-Hans"/>
+        </w:rPr>
+        <w:t>保证语义完整</w:t>
+      </w:r>
+    </w:p>
+    <w:p>
+      <w:pPr>
+        <w:pStyle w:val="3"/>
+        <w:bidi w:val="0"/>
+        <w:rPr>
+          <w:rFonts w:hint="default"/>
+          <w:lang w:val="en-US" w:eastAsia="zh-Hans"/>
+        </w:rPr>
+      </w:pPr>
+      <w:r>
+        <w:rPr>
+          <w:rFonts w:hint="eastAsia"/>
+          <w:lang w:val="en-US" w:eastAsia="zh-Hans"/>
+        </w:rPr>
+        <w:t>类型</w:t>
+      </w:r>
+    </w:p>
+    <w:p>
+      <w:pPr>
+        <w:rPr>
+          <w:rFonts w:hint="default"/>
+          <w:lang w:eastAsia="zh-Hans"/>
+        </w:rPr>
+      </w:pPr>
+      <w:r>
+        <w:rPr>
+          <w:rFonts w:hint="default"/>
+          <w:lang w:eastAsia="zh-Hans"/>
+        </w:rPr>
+        <w:t xml:space="preserve"> </w:t>
+      </w:r>
+    </w:p>
+    <w:p>
+      <w:pPr>
+        <w:rPr>
+          <w:rFonts w:hint="eastAsia"/>
+          <w:lang w:val="en-US" w:eastAsia="zh-Hans"/>
+        </w:rPr>
+      </w:pPr>
+      <w:r>
+        <w:rPr>
+          <w:rFonts w:hint="eastAsia"/>
+          <w:lang w:val="en-US" w:eastAsia="zh-Hans"/>
+        </w:rPr>
+        <w:t>在 python 中，类型属于对象，对象有不同类型的区分，变量是没有类型的：</w:t>
+      </w:r>
+    </w:p>
+    <w:p>
+      <w:pPr>
+        <w:rPr>
+          <w:rFonts w:hint="eastAsia"/>
+          <w:lang w:val="en-US" w:eastAsia="zh-Hans"/>
+        </w:rPr>
+      </w:pPr>
+      <w:r>
+        <w:rPr>
+          <w:rFonts w:hint="eastAsia"/>
+          <w:lang w:val="en-US" w:eastAsia="zh-Hans"/>
+        </w:rPr>
+        <w:t>a=[1,2,3]</w:t>
+      </w:r>
+    </w:p>
+    <w:p>
+      <w:pPr>
+        <w:rPr>
+          <w:rFonts w:hint="eastAsia"/>
+          <w:lang w:val="en-US" w:eastAsia="zh-Hans"/>
+        </w:rPr>
+      </w:pPr>
+      <w:r>
+        <w:rPr>
+          <w:rFonts w:hint="eastAsia"/>
+          <w:lang w:val="en-US" w:eastAsia="zh-Hans"/>
+        </w:rPr>
+        <w:t>a="Runoob"</w:t>
+      </w:r>
+    </w:p>
+    <w:p>
+      <w:pPr>
+        <w:rPr>
+          <w:rFonts w:hint="eastAsia"/>
+          <w:lang w:val="en-US" w:eastAsia="zh-Hans"/>
+        </w:rPr>
+      </w:pPr>
+      <w:r>
+        <w:rPr>
+          <w:rFonts w:hint="eastAsia"/>
+          <w:lang w:val="en-US" w:eastAsia="zh-Hans"/>
+        </w:rPr>
+        <w:t>以上代码中，[1,2,3] 是 List 类型，"Runoob" 是 String 类型，而变量 a 是没有类型，她仅仅是一个对象的引用（一个指针），可以是指向 List 类型对象，也可以是指向 String 类型对象</w:t>
+      </w:r>
+    </w:p>
+    <w:p>
+      <w:pPr>
+        <w:rPr>
+          <w:rFonts w:hint="eastAsia"/>
+          <w:lang w:val="en-US" w:eastAsia="zh-Hans"/>
+        </w:rPr>
+      </w:pPr>
+      <w:r>
+        <w:rPr>
+          <w:rFonts w:hint="eastAsia"/>
+          <w:lang w:val="en-US" w:eastAsia="zh-Hans"/>
+        </w:rPr>
+        <w:t>也就是py中没有基本数据类型</w:t>
+      </w:r>
+      <w:r>
+        <w:rPr>
+          <w:rFonts w:hint="default"/>
+          <w:lang w:eastAsia="zh-Hans"/>
+        </w:rPr>
+        <w:t xml:space="preserve"> </w:t>
+      </w:r>
+      <w:r>
+        <w:rPr>
+          <w:rFonts w:hint="eastAsia"/>
+          <w:lang w:val="en-US" w:eastAsia="zh-Hans"/>
+        </w:rPr>
+        <w:t>全是对象</w:t>
+      </w:r>
+    </w:p>
+    <w:p>
+      <w:pPr>
+        <w:rPr>
+          <w:rFonts w:hint="eastAsia"/>
+          <w:lang w:val="en-US" w:eastAsia="zh-Hans"/>
+        </w:rPr>
+      </w:pPr>
+    </w:p>
+    <w:p>
+      <w:pPr>
+        <w:rPr>
+          <w:rFonts w:hint="eastAsia"/>
+          <w:lang w:val="en-US" w:eastAsia="zh-Hans"/>
+        </w:rPr>
+      </w:pPr>
+      <w:r>
+        <w:rPr>
+          <w:rFonts w:hint="eastAsia"/>
+          <w:lang w:val="en-US" w:eastAsia="zh-Hans"/>
+        </w:rPr>
+        <w:t>可更改(mutable)与不可更改(immutable)对象</w:t>
+      </w:r>
+    </w:p>
+    <w:p>
+      <w:pPr>
+        <w:rPr>
+          <w:rFonts w:hint="eastAsia"/>
+          <w:lang w:val="en-US" w:eastAsia="zh-Hans"/>
+        </w:rPr>
+      </w:pPr>
+      <w:r>
+        <w:rPr>
+          <w:rFonts w:hint="eastAsia"/>
+          <w:lang w:val="en-US" w:eastAsia="zh-Hans"/>
+        </w:rPr>
+        <w:t>在 python 中，strings, tuples, 和 numbers 是不可更改的对象，而 list,dict 等则是可以修改的对象。</w:t>
+      </w:r>
+    </w:p>
+    <w:p>
+      <w:pPr>
+        <w:rPr>
+          <w:rFonts w:hint="eastAsia"/>
+          <w:lang w:val="en-US" w:eastAsia="zh-Hans"/>
+        </w:rPr>
+      </w:pPr>
+      <w:r>
+        <w:rPr>
+          <w:rFonts w:hint="eastAsia"/>
+          <w:lang w:val="en-US" w:eastAsia="zh-Hans"/>
+        </w:rPr>
+        <w:t>不可变类型：变量赋值 a=5 后再赋值 a=10，这里实际是新生成一个 int 值对象 10，再让 a 指向它，而 5 被丢弃，不是改变 a 的值，相当于新生成了 a。</w:t>
+      </w:r>
+    </w:p>
+    <w:p>
+      <w:pPr>
+        <w:rPr>
+          <w:rFonts w:hint="eastAsia"/>
+          <w:lang w:val="en-US" w:eastAsia="zh-Hans"/>
+        </w:rPr>
+      </w:pPr>
+      <w:r>
+        <w:rPr>
+          <w:rFonts w:hint="eastAsia"/>
+          <w:lang w:val="en-US" w:eastAsia="zh-Hans"/>
+        </w:rPr>
+        <w:t>可变类型：变量赋值 la=[1,2,3,4] 后再赋值 la[2]=5 则是将 list la 的第三个元素值更改，本身la没有动，只是其内部的一部分值被修改了。</w:t>
+      </w:r>
+    </w:p>
+    <w:p>
+      <w:pPr>
+        <w:rPr>
+          <w:rFonts w:hint="eastAsia"/>
+          <w:lang w:val="en-US" w:eastAsia="zh-Hans"/>
+        </w:rPr>
+      </w:pPr>
+    </w:p>
+    <w:p>
+      <w:pPr>
+        <w:rPr>
+          <w:rFonts w:hint="eastAsia"/>
+          <w:lang w:val="en-US" w:eastAsia="zh-Hans"/>
+        </w:rPr>
+      </w:pPr>
+      <w:r>
+        <w:rPr>
+          <w:rFonts w:hint="eastAsia"/>
+          <w:lang w:val="en-US" w:eastAsia="zh-Hans"/>
+        </w:rPr>
+        <w:t>python 函数的参数传递：</w:t>
+      </w:r>
+    </w:p>
+    <w:p>
+      <w:pPr>
+        <w:rPr>
+          <w:rFonts w:hint="eastAsia"/>
+          <w:lang w:val="en-US" w:eastAsia="zh-Hans"/>
+        </w:rPr>
+      </w:pPr>
+      <w:r>
+        <w:rPr>
+          <w:rFonts w:hint="eastAsia"/>
+          <w:lang w:val="en-US" w:eastAsia="zh-Hans"/>
+        </w:rPr>
+        <w:t>不可变类型：类似 C++ 的值传递，如整数、字符串、元组。如 fun(a)，传递的只是 a 的值，没有影响 a 对象本身。如果在 fun(a) 内部修改 a 的值，则是新生成一个 a 的对象。</w:t>
+      </w:r>
+    </w:p>
+    <w:p>
+      <w:pPr>
+        <w:rPr>
+          <w:rFonts w:hint="eastAsia"/>
+          <w:lang w:val="en-US" w:eastAsia="zh-Hans"/>
+        </w:rPr>
+      </w:pPr>
+      <w:r>
+        <w:rPr>
+          <w:rFonts w:hint="eastAsia"/>
+          <w:lang w:val="en-US" w:eastAsia="zh-Hans"/>
+        </w:rPr>
+        <w:t>可变类型：类似 C++ 的引用传递，如 列表，字典。如 fun(la)，则是将 la 真正的传过去，修改后 fun 外部的 la 也会受影响</w:t>
+      </w:r>
+    </w:p>
+    <w:p>
+      <w:pPr>
+        <w:rPr>
+          <w:rFonts w:hint="eastAsia"/>
+          <w:lang w:val="en-US" w:eastAsia="zh-Hans"/>
+        </w:rPr>
+      </w:pPr>
+      <w:r>
+        <w:rPr>
+          <w:rFonts w:hint="eastAsia"/>
+          <w:lang w:val="en-US" w:eastAsia="zh-Hans"/>
+        </w:rPr>
+        <w:t>python 中一切都是对象，严格意义我们不能说值传递还是引用传递，我们应该说传不可变对象和传可变对象。</w:t>
+      </w:r>
+    </w:p>
+    <w:p>
+      <w:pPr>
+        <w:rPr>
+          <w:rFonts w:hint="eastAsia"/>
+          <w:lang w:val="en-US" w:eastAsia="zh-Hans"/>
+        </w:rPr>
+      </w:pPr>
+    </w:p>
+    <w:p>
+      <w:pPr>
+        <w:rPr>
+          <w:rFonts w:hint="eastAsia"/>
+          <w:lang w:val="en-US" w:eastAsia="zh-Hans"/>
+        </w:rPr>
+      </w:pPr>
+    </w:p>
+    <w:p>
+      <w:pPr>
+        <w:pStyle w:val="3"/>
+        <w:bidi w:val="0"/>
+        <w:rPr>
+          <w:rFonts w:hint="eastAsia"/>
+          <w:lang w:val="en-US" w:eastAsia="zh-Hans"/>
+        </w:rPr>
+      </w:pPr>
+      <w:r>
+        <w:rPr>
+          <w:rFonts w:hint="eastAsia"/>
+          <w:lang w:val="en-US" w:eastAsia="zh-Hans"/>
+        </w:rPr>
+        <w:t>面向对象</w:t>
+      </w:r>
+    </w:p>
+    <w:p>
+      <w:pPr>
+        <w:rPr>
+          <w:rFonts w:hint="eastAsia"/>
+          <w:lang w:val="en-US" w:eastAsia="zh-Hans"/>
+        </w:rPr>
+      </w:pPr>
+    </w:p>
+    <w:p>
+      <w:pPr>
+        <w:pStyle w:val="3"/>
+        <w:bidi w:val="0"/>
+        <w:rPr>
+          <w:rFonts w:hint="eastAsia"/>
+          <w:lang w:val="en-US" w:eastAsia="zh-Hans"/>
+        </w:rPr>
+      </w:pPr>
+      <w:r>
+        <w:rPr>
+          <w:rFonts w:hint="eastAsia"/>
+          <w:lang w:val="en-US" w:eastAsia="zh-Hans"/>
+        </w:rPr>
+        <w:t>参数</w:t>
+      </w:r>
+    </w:p>
+    <w:p>
+      <w:pPr>
+        <w:rPr>
+          <w:rFonts w:hint="eastAsia"/>
+          <w:lang w:val="en-US" w:eastAsia="zh-Hans"/>
+        </w:rPr>
+      </w:pPr>
+      <w:r>
+        <w:rPr>
+          <w:rFonts w:hint="eastAsia"/>
+          <w:lang w:val="en-US" w:eastAsia="zh-Hans"/>
+        </w:rPr>
+        <w:t>Python中有三种类型的参数：必备参数、默认参数和关键字参数。它们之间的区别如下：</w:t>
+      </w:r>
+    </w:p>
+    <w:p>
+      <w:pPr>
+        <w:rPr>
+          <w:rFonts w:hint="eastAsia"/>
+          <w:lang w:val="en-US" w:eastAsia="zh-Hans"/>
+        </w:rPr>
+      </w:pPr>
+    </w:p>
+    <w:p>
+      <w:pPr>
+        <w:rPr>
+          <w:rFonts w:hint="eastAsia"/>
+          <w:lang w:val="en-US" w:eastAsia="zh-Hans"/>
+        </w:rPr>
+      </w:pPr>
+      <w:r>
+        <w:rPr>
+          <w:rFonts w:hint="eastAsia"/>
+          <w:lang w:val="en-US" w:eastAsia="zh-Hans"/>
+        </w:rPr>
+        <w:t>必备参数（positional arguments）是函数定义中要求传递的参数，调用时必须提供对应的参数值，并按照顺序传递。如果不提供或提供错误的参数，则会抛出 TypeError 异常。例如：</w:t>
+      </w:r>
+    </w:p>
+    <w:p>
+      <w:pPr>
+        <w:rPr>
+          <w:rFonts w:hint="eastAsia"/>
+          <w:lang w:val="en-US" w:eastAsia="zh-Hans"/>
+        </w:rPr>
+      </w:pPr>
+    </w:p>
+    <w:p>
+      <w:pPr>
+        <w:rPr>
+          <w:rFonts w:hint="eastAsia"/>
+          <w:lang w:val="en-US" w:eastAsia="zh-Hans"/>
+        </w:rPr>
+      </w:pPr>
+      <w:r>
+        <w:rPr>
+          <w:rFonts w:hint="eastAsia"/>
+          <w:lang w:val="en-US" w:eastAsia="zh-Hans"/>
+        </w:rPr>
+        <w:t>def my_func(a, b):</w:t>
+      </w:r>
+    </w:p>
+    <w:p>
+      <w:pPr>
+        <w:rPr>
+          <w:rFonts w:hint="eastAsia"/>
+          <w:lang w:val="en-US" w:eastAsia="zh-Hans"/>
+        </w:rPr>
+      </w:pPr>
+      <w:r>
+        <w:rPr>
+          <w:rFonts w:hint="eastAsia"/>
+          <w:lang w:val="en-US" w:eastAsia="zh-Hans"/>
+        </w:rPr>
+        <w:t xml:space="preserve">    print(a + b)</w:t>
+      </w:r>
+    </w:p>
+    <w:p>
+      <w:pPr>
+        <w:rPr>
+          <w:rFonts w:hint="eastAsia"/>
+          <w:lang w:val="en-US" w:eastAsia="zh-Hans"/>
+        </w:rPr>
+      </w:pPr>
+    </w:p>
+    <w:p>
+      <w:pPr>
+        <w:rPr>
+          <w:rFonts w:hint="eastAsia"/>
+          <w:lang w:val="en-US" w:eastAsia="zh-Hans"/>
+        </w:rPr>
+      </w:pPr>
+      <w:r>
+        <w:rPr>
+          <w:rFonts w:hint="eastAsia"/>
+          <w:lang w:val="en-US" w:eastAsia="zh-Hans"/>
+        </w:rPr>
+        <w:t>my_func(1, 2)  # 输出 3</w:t>
+      </w:r>
+    </w:p>
+    <w:p>
+      <w:pPr>
+        <w:rPr>
+          <w:rFonts w:hint="eastAsia"/>
+          <w:lang w:val="en-US" w:eastAsia="zh-Hans"/>
+        </w:rPr>
+      </w:pPr>
+      <w:r>
+        <w:rPr>
+          <w:rFonts w:hint="eastAsia"/>
+          <w:lang w:val="en-US" w:eastAsia="zh-Hans"/>
+        </w:rPr>
+        <w:t>默认参数（default arguments）是在函数定义时给定的参数值，当调用时没有提供对应参数的值时，将使用该默认值作为参数值。默认参数可以使函数调用更加灵活，但必须放置在所有必备参数后面。例如：</w:t>
+      </w:r>
+    </w:p>
+    <w:p>
+      <w:pPr>
+        <w:rPr>
+          <w:rFonts w:hint="eastAsia"/>
+          <w:lang w:val="en-US" w:eastAsia="zh-Hans"/>
+        </w:rPr>
+      </w:pPr>
+    </w:p>
+    <w:p>
+      <w:pPr>
+        <w:rPr>
+          <w:rFonts w:hint="eastAsia"/>
+          <w:lang w:val="en-US" w:eastAsia="zh-Hans"/>
+        </w:rPr>
+      </w:pPr>
+      <w:r>
+        <w:rPr>
+          <w:rFonts w:hint="eastAsia"/>
+          <w:lang w:val="en-US" w:eastAsia="zh-Hans"/>
+        </w:rPr>
+        <w:t>def greet(name, greeting='Hello'):</w:t>
+      </w:r>
+    </w:p>
+    <w:p>
+      <w:pPr>
+        <w:rPr>
+          <w:rFonts w:hint="eastAsia"/>
+          <w:lang w:val="en-US" w:eastAsia="zh-Hans"/>
+        </w:rPr>
+      </w:pPr>
+      <w:r>
+        <w:rPr>
+          <w:rFonts w:hint="eastAsia"/>
+          <w:lang w:val="en-US" w:eastAsia="zh-Hans"/>
+        </w:rPr>
+        <w:t xml:space="preserve">    print(f'{greeting}, {name}!')</w:t>
+      </w:r>
+    </w:p>
+    <w:p>
+      <w:pPr>
+        <w:rPr>
+          <w:rFonts w:hint="eastAsia"/>
+          <w:lang w:val="en-US" w:eastAsia="zh-Hans"/>
+        </w:rPr>
+      </w:pPr>
+    </w:p>
+    <w:p>
+      <w:pPr>
+        <w:rPr>
+          <w:rFonts w:hint="eastAsia"/>
+          <w:lang w:val="en-US" w:eastAsia="zh-Hans"/>
+        </w:rPr>
+      </w:pPr>
+      <w:r>
+        <w:rPr>
+          <w:rFonts w:hint="eastAsia"/>
+          <w:lang w:val="en-US" w:eastAsia="zh-Hans"/>
+        </w:rPr>
+        <w:t>greet('Jack')  # 输出 'Hello, Jack!'</w:t>
+      </w:r>
+    </w:p>
+    <w:p>
+      <w:pPr>
+        <w:rPr>
+          <w:rFonts w:hint="eastAsia"/>
+          <w:lang w:val="en-US" w:eastAsia="zh-Hans"/>
+        </w:rPr>
+      </w:pPr>
+      <w:r>
+        <w:rPr>
+          <w:rFonts w:hint="eastAsia"/>
+          <w:lang w:val="en-US" w:eastAsia="zh-Hans"/>
+        </w:rPr>
+        <w:t>greet('Lisa', 'Hi')  # 输出 'Hi, Lisa!'</w:t>
+      </w:r>
+    </w:p>
+    <w:p>
+      <w:pPr>
+        <w:rPr>
+          <w:rFonts w:hint="eastAsia"/>
+          <w:lang w:val="en-US" w:eastAsia="zh-Hans"/>
+        </w:rPr>
+      </w:pPr>
+      <w:r>
+        <w:rPr>
+          <w:rFonts w:hint="eastAsia"/>
+          <w:lang w:val="en-US" w:eastAsia="zh-Hans"/>
+        </w:rPr>
+        <w:t>关键字参数（keyword arguments）是根据参数名来设置参数值的一种方法。它们与位置无关，只需指定参数名称和相应的值即可。这允许您跳过某些默认参数并直接为必备参数和其他关键字参数提供值。例如：</w:t>
+      </w:r>
+    </w:p>
+    <w:p>
+      <w:pPr>
+        <w:rPr>
+          <w:rFonts w:hint="eastAsia"/>
+          <w:lang w:val="en-US" w:eastAsia="zh-Hans"/>
+        </w:rPr>
+      </w:pPr>
+    </w:p>
+    <w:p>
+      <w:pPr>
+        <w:rPr>
+          <w:rFonts w:hint="eastAsia"/>
+          <w:lang w:val="en-US" w:eastAsia="zh-Hans"/>
+        </w:rPr>
+      </w:pPr>
+      <w:r>
+        <w:rPr>
+          <w:rFonts w:hint="eastAsia"/>
+          <w:lang w:val="en-US" w:eastAsia="zh-Hans"/>
+        </w:rPr>
+        <w:t>def my_func(a, b, c):</w:t>
+      </w:r>
+    </w:p>
+    <w:p>
+      <w:pPr>
+        <w:rPr>
+          <w:rFonts w:hint="eastAsia"/>
+          <w:lang w:val="en-US" w:eastAsia="zh-Hans"/>
+        </w:rPr>
+      </w:pPr>
+      <w:r>
+        <w:rPr>
+          <w:rFonts w:hint="eastAsia"/>
+          <w:lang w:val="en-US" w:eastAsia="zh-Hans"/>
+        </w:rPr>
+        <w:t xml:space="preserve">    print(f'a={a}, b={b}, c={c}')</w:t>
+      </w:r>
+    </w:p>
+    <w:p>
+      <w:pPr>
+        <w:rPr>
+          <w:rFonts w:hint="eastAsia"/>
+          <w:lang w:val="en-US" w:eastAsia="zh-Hans"/>
+        </w:rPr>
+      </w:pPr>
+    </w:p>
+    <w:p>
+      <w:pPr>
+        <w:rPr>
+          <w:rFonts w:hint="eastAsia"/>
+          <w:lang w:val="en-US" w:eastAsia="zh-Hans"/>
+        </w:rPr>
+      </w:pPr>
+      <w:r>
+        <w:rPr>
+          <w:rFonts w:hint="eastAsia"/>
+          <w:lang w:val="en-US" w:eastAsia="zh-Hans"/>
+        </w:rPr>
+        <w:t>my_func(c=3, a=1, b=2)  # 输出 'a=1, b=2, c=3'</w:t>
+      </w:r>
+    </w:p>
+    <w:p>
+      <w:pPr>
+        <w:rPr>
+          <w:rFonts w:hint="eastAsia"/>
+          <w:lang w:val="en-US" w:eastAsia="zh-Hans"/>
+        </w:rPr>
+      </w:pPr>
+      <w:r>
+        <w:rPr>
+          <w:rFonts w:hint="eastAsia"/>
+          <w:lang w:val="en-US" w:eastAsia="zh-Hans"/>
+        </w:rPr>
+        <w:t>总之，必备参数是函数所需的传入参数，不可省略；默认参数是在调用时可选的，如果没有提供，则将使用默认值；而关键字参数允许您按名称提供特定的参数值，并可以与必备参数和默认参数混合使用。</w:t>
+      </w:r>
+    </w:p>
+    <w:p>
+      <w:pPr>
+        <w:pStyle w:val="3"/>
+        <w:bidi w:val="0"/>
+        <w:rPr>
+          <w:rFonts w:hint="eastAsia"/>
+          <w:lang w:val="en-US" w:eastAsia="zh-Hans"/>
+        </w:rPr>
+      </w:pPr>
+      <w:r>
+        <w:rPr>
+          <w:rFonts w:hint="eastAsia"/>
+          <w:lang w:val="en-US" w:eastAsia="zh-Hans"/>
+        </w:rPr>
+        <w:t>异常</w:t>
+      </w:r>
+    </w:p>
+    <w:p>
+      <w:r>
+        <w:drawing>
+          <wp:inline distT="0" distB="0" distL="114300" distR="114300">
+            <wp:extent cx="3977005" cy="1447800"/>
+            <wp:effectExtent l="0" t="0" r="10795" b="0"/>
+            <wp:docPr id="4" name="图片 4"/>
+            <wp:cNvGraphicFramePr>
+              <a:graphicFrameLocks xmlns:a="http://schemas.openxmlformats.org/drawingml/2006/main" noChangeAspect="1"/>
+            </wp:cNvGraphicFramePr>
+            <a:graphic xmlns:a="http://schemas.openxmlformats.org/drawingml/2006/main">
+              <a:graphicData uri="http://schemas.openxmlformats.org/drawingml/2006/picture">
+                <pic:pic xmlns:pic="http://schemas.openxmlformats.org/drawingml/2006/picture">
+                  <pic:nvPicPr>
+                    <pic:cNvPr id="4" name="图片 4"/>
+                    <pic:cNvPicPr>
+                      <a:picLocks noChangeAspect="1"/>
+                    </pic:cNvPicPr>
+                  </pic:nvPicPr>
+                  <pic:blipFill>
+                    <a:blip r:embed="rId5"/>
+                    <a:stretch>
+                      <a:fillRect/>
+                    </a:stretch>
+                  </pic:blipFill>
+                  <pic:spPr>
+                    <a:xfrm>
+                      <a:off x="0" y="0"/>
+                      <a:ext cx="3977005" cy="1447800"/>
+                    </a:xfrm>
+                    <a:prstGeom prst="rect">
+                      <a:avLst/>
+                    </a:prstGeom>
+                    <a:noFill/>
+                    <a:ln w="9525">
+                      <a:noFill/>
+                    </a:ln>
+                  </pic:spPr>
+                </pic:pic>
+              </a:graphicData>
+            </a:graphic>
+          </wp:inline>
+        </w:drawing>
+      </w:r>
+    </w:p>
+    <w:p>
+      <w:pPr>
+        <w:rPr>
+          <w:rFonts w:hint="eastAsia"/>
+          <w:lang w:val="en-US" w:eastAsia="zh-Hans"/>
+        </w:rPr>
+      </w:pPr>
+      <w:r>
+        <w:rPr>
+          <w:rFonts w:hint="eastAsia"/>
+          <w:lang w:val="en-US" w:eastAsia="zh-Hans"/>
+        </w:rPr>
+        <w:t>还有上次说的KeyError都是异常</w:t>
+      </w:r>
+    </w:p>
+    <w:p>
+      <w:pPr>
+        <w:rPr>
+          <w:rFonts w:hint="eastAsia"/>
+          <w:lang w:val="en-US" w:eastAsia="zh-Hans"/>
+        </w:rPr>
+      </w:pPr>
+      <w:r>
+        <w:rPr>
+          <w:rFonts w:hint="eastAsia"/>
+          <w:lang w:val="en-US" w:eastAsia="zh-Hans"/>
+        </w:rPr>
+        <w:t>反正那些报错都是异常</w:t>
+      </w:r>
+    </w:p>
+    <w:p>
+      <w:pPr>
+        <w:rPr>
+          <w:rFonts w:hint="eastAsia"/>
+          <w:lang w:val="en-US" w:eastAsia="zh-Hans"/>
+        </w:rPr>
+      </w:pPr>
+    </w:p>
+    <w:p>
+      <w:pPr>
+        <w:rPr>
+          <w:rFonts w:hint="eastAsia"/>
+          <w:lang w:val="en-US" w:eastAsia="zh-Hans"/>
+        </w:rPr>
+      </w:pPr>
+    </w:p>
+    <w:p>
+      <w:r>
+        <w:drawing>
+          <wp:inline distT="0" distB="0" distL="114300" distR="114300">
+            <wp:extent cx="2938780" cy="2681605"/>
+            <wp:effectExtent l="0" t="0" r="7620" b="10795"/>
+            <wp:docPr id="2" name="图片 2"/>
+            <wp:cNvGraphicFramePr>
+              <a:graphicFrameLocks xmlns:a="http://schemas.openxmlformats.org/drawingml/2006/main" noChangeAspect="1"/>
+            </wp:cNvGraphicFramePr>
+            <a:graphic xmlns:a="http://schemas.openxmlformats.org/drawingml/2006/main">
+              <a:graphicData uri="http://schemas.openxmlformats.org/drawingml/2006/picture">
+                <pic:pic xmlns:pic="http://schemas.openxmlformats.org/drawingml/2006/picture">
+                  <pic:nvPicPr>
+                    <pic:cNvPr id="2" name="图片 2"/>
+                    <pic:cNvPicPr>
+                      <a:picLocks noChangeAspect="1"/>
+                    </pic:cNvPicPr>
+                  </pic:nvPicPr>
+                  <pic:blipFill>
+                    <a:blip r:embed="rId6"/>
+                    <a:stretch>
+                      <a:fillRect/>
+                    </a:stretch>
+                  </pic:blipFill>
+                  <pic:spPr>
+                    <a:xfrm>
+                      <a:off x="0" y="0"/>
+                      <a:ext cx="2938780" cy="2681605"/>
+                    </a:xfrm>
+                    <a:prstGeom prst="rect">
+                      <a:avLst/>
+                    </a:prstGeom>
+                    <a:noFill/>
+                    <a:ln w="9525">
+                      <a:noFill/>
+                    </a:ln>
+                  </pic:spPr>
+                </pic:pic>
+              </a:graphicData>
+            </a:graphic>
+          </wp:inline>
+        </w:drawing>
+      </w:r>
+    </w:p>
+    <w:p>
+      <w:r>
+        <w:drawing>
+          <wp:inline distT="0" distB="0" distL="114300" distR="114300">
+            <wp:extent cx="1767205" cy="548005"/>
+            <wp:effectExtent l="0" t="0" r="10795" b="10795"/>
+            <wp:docPr id="3" name="图片 3"/>
+            <wp:cNvGraphicFramePr>
+              <a:graphicFrameLocks xmlns:a="http://schemas.openxmlformats.org/drawingml/2006/main" noChangeAspect="1"/>
+            </wp:cNvGraphicFramePr>
+            <a:graphic xmlns:a="http://schemas.openxmlformats.org/drawingml/2006/main">
+              <a:graphicData uri="http://schemas.openxmlformats.org/drawingml/2006/picture">
+                <pic:pic xmlns:pic="http://schemas.openxmlformats.org/drawingml/2006/picture">
+                  <pic:nvPicPr>
+                    <pic:cNvPr id="3" name="图片 3"/>
+                    <pic:cNvPicPr>
+                      <a:picLocks noChangeAspect="1"/>
+                    </pic:cNvPicPr>
+                  </pic:nvPicPr>
+                  <pic:blipFill>
+                    <a:blip r:embed="rId7"/>
+                    <a:stretch>
+                      <a:fillRect/>
+                    </a:stretch>
+                  </pic:blipFill>
+                  <pic:spPr>
+                    <a:xfrm>
+                      <a:off x="0" y="0"/>
+                      <a:ext cx="1767205" cy="548005"/>
+                    </a:xfrm>
+                    <a:prstGeom prst="rect">
+                      <a:avLst/>
+                    </a:prstGeom>
+                    <a:noFill/>
+                    <a:ln w="9525">
+                      <a:noFill/>
+                    </a:ln>
+                  </pic:spPr>
+                </pic:pic>
+              </a:graphicData>
+            </a:graphic>
+          </wp:inline>
+        </w:drawing>
+      </w:r>
+    </w:p>
+    <w:p>
+      <w:r>
+        <w:drawing>
+          <wp:inline distT="0" distB="0" distL="114300" distR="114300">
+            <wp:extent cx="1767205" cy="548005"/>
+            <wp:effectExtent l="0" t="0" r="10795" b="10795"/>
+            <wp:docPr id="5" name="图片 5"/>
+            <wp:cNvGraphicFramePr>
+              <a:graphicFrameLocks xmlns:a="http://schemas.openxmlformats.org/drawingml/2006/main" noChangeAspect="1"/>
+            </wp:cNvGraphicFramePr>
+            <a:graphic xmlns:a="http://schemas.openxmlformats.org/drawingml/2006/main">
+              <a:graphicData uri="http://schemas.openxmlformats.org/drawingml/2006/picture">
+                <pic:pic xmlns:pic="http://schemas.openxmlformats.org/drawingml/2006/picture">
+                  <pic:nvPicPr>
+                    <pic:cNvPr id="5" name="图片 5"/>
+                    <pic:cNvPicPr>
+                      <a:picLocks noChangeAspect="1"/>
+                    </pic:cNvPicPr>
+                  </pic:nvPicPr>
+                  <pic:blipFill>
+                    <a:blip r:embed="rId7"/>
+                    <a:stretch>
+                      <a:fillRect/>
+                    </a:stretch>
+                  </pic:blipFill>
+                  <pic:spPr>
+                    <a:xfrm>
+                      <a:off x="0" y="0"/>
+                      <a:ext cx="1767205" cy="548005"/>
+                    </a:xfrm>
+                    <a:prstGeom prst="rect">
+                      <a:avLst/>
+                    </a:prstGeom>
+                    <a:noFill/>
+                    <a:ln w="9525">
+                      <a:noFill/>
+                    </a:ln>
+                  </pic:spPr>
+                </pic:pic>
+              </a:graphicData>
+            </a:graphic>
+          </wp:inline>
+        </w:drawing>
+      </w:r>
+    </w:p>
+    <w:p/>
+    <w:p>
+      <w:pPr>
+        <w:rPr>
+          <w:rFonts w:hint="eastAsia"/>
+          <w:lang w:val="en-US" w:eastAsia="zh-Hans"/>
+        </w:rPr>
+      </w:pPr>
     </w:p>
     <w:sectPr>
       <w:pgSz w:w="11906" w:h="16838"/>
@@ -58,7 +1887,7 @@
   <w:latentStyles w:count="260" w:defQFormat="0" w:defUnhideWhenUsed="1" w:defSemiHidden="1" w:defUIPriority="99" w:defLockedState="0">
     <w:lsdException w:qFormat="1" w:unhideWhenUsed="0" w:uiPriority="0" w:semiHidden="0" w:name="Normal"/>
     <w:lsdException w:qFormat="1" w:unhideWhenUsed="0" w:uiPriority="0" w:semiHidden="0" w:name="heading 1"/>
-    <w:lsdException w:qFormat="1" w:uiPriority="0" w:name="heading 2"/>
+    <w:lsdException w:qFormat="1" w:uiPriority="0" w:semiHidden="0" w:name="heading 2"/>
     <w:lsdException w:qFormat="1" w:uiPriority="0" w:name="heading 3"/>
     <w:lsdException w:qFormat="1" w:uiPriority="0" w:name="heading 4"/>
     <w:lsdException w:qFormat="1" w:uiPriority="0" w:name="heading 5"/>
@@ -121,7 +1950,7 @@
     <w:lsdException w:qFormat="1" w:unhideWhenUsed="0" w:uiPriority="0" w:semiHidden="0" w:name="Title"/>
     <w:lsdException w:unhideWhenUsed="0" w:uiPriority="0" w:semiHidden="0" w:name="Closing"/>
     <w:lsdException w:unhideWhenUsed="0" w:uiPriority="0" w:semiHidden="0" w:name="Signature"/>
-    <w:lsdException w:unhideWhenUsed="0" w:uiPriority="0" w:name="Default Paragraph Font"/>
+    <w:lsdException w:qFormat="1" w:unhideWhenUsed="0" w:uiPriority="0" w:name="Default Paragraph Font"/>
     <w:lsdException w:unhideWhenUsed="0" w:uiPriority="0" w:semiHidden="0" w:name="Body Text"/>
     <w:lsdException w:unhideWhenUsed="0" w:uiPriority="0" w:semiHidden="0" w:name="Body Text Indent"/>
     <w:lsdException w:unhideWhenUsed="0" w:uiPriority="0" w:semiHidden="0" w:name="List Continue"/>
@@ -339,12 +2168,32 @@
       <w:sz w:val="44"/>
     </w:rPr>
   </w:style>
-  <w:style w:type="character" w:default="1" w:styleId="3">
+  <w:style w:type="paragraph" w:styleId="3">
+    <w:name w:val="heading 2"/>
+    <w:basedOn w:val="1"/>
+    <w:next w:val="1"/>
+    <w:unhideWhenUsed/>
+    <w:qFormat/>
+    <w:uiPriority w:val="0"/>
+    <w:pPr>
+      <w:keepNext/>
+      <w:keepLines/>
+      <w:spacing w:before="260" w:beforeLines="0" w:beforeAutospacing="0" w:after="260" w:afterLines="0" w:afterAutospacing="0" w:line="413" w:lineRule="auto"/>
+      <w:outlineLvl w:val="1"/>
+    </w:pPr>
+    <w:rPr>
+      <w:rFonts w:ascii="DejaVu Sans" w:hAnsi="DejaVu Sans" w:eastAsia="方正黑体_GBK"/>
+      <w:b/>
+      <w:sz w:val="32"/>
+    </w:rPr>
+  </w:style>
+  <w:style w:type="character" w:default="1" w:styleId="4">
     <w:name w:val="Default Paragraph Font"/>
     <w:semiHidden/>
+    <w:qFormat/>
     <w:uiPriority w:val="0"/>
   </w:style>
-  <w:style w:type="table" w:default="1" w:styleId="4">
+  <w:style w:type="table" w:default="1" w:styleId="5">
     <w:name w:val="Normal Table"/>
     <w:semiHidden/>
     <w:qFormat/>

--- a/Python.docx
+++ b/Python.docx
@@ -43,6 +43,24 @@
           <w:lang w:val="en-US" w:eastAsia="zh-Hans"/>
         </w:rPr>
       </w:pPr>
+      <w:bookmarkStart w:id="0" w:name="_GoBack"/>
+      <w:bookmarkEnd w:id="0"/>
+    </w:p>
+    <w:p>
+      <w:pPr>
+        <w:rPr>
+          <w:rFonts w:hint="eastAsia"/>
+          <w:lang w:val="en-US" w:eastAsia="zh-Hans"/>
+        </w:rPr>
+      </w:pPr>
+    </w:p>
+    <w:p>
+      <w:pPr>
+        <w:rPr>
+          <w:rFonts w:hint="eastAsia"/>
+          <w:lang w:val="en-US" w:eastAsia="zh-Hans"/>
+        </w:rPr>
+      </w:pPr>
       <w:r>
         <w:rPr>
           <w:rFonts w:hint="eastAsia"/>
@@ -123,6 +141,35 @@
           <w:lang w:val="en-US" w:eastAsia="zh-Hans"/>
         </w:rPr>
       </w:pPr>
+    </w:p>
+    <w:p>
+      <w:pPr>
+        <w:rPr>
+          <w:rFonts w:hint="eastAsia"/>
+          <w:lang w:val="en-US" w:eastAsia="zh-Hans"/>
+        </w:rPr>
+      </w:pPr>
+      <w:r>
+        <w:rPr>
+          <w:rFonts w:hint="eastAsia"/>
+          <w:lang w:val="en-US" w:eastAsia="zh-Hans"/>
+        </w:rPr>
+        <w:t># -*- coding: utf8 -*-</w:t>
+      </w:r>
+      <w:r>
+        <w:rPr>
+          <w:rFonts w:hint="default"/>
+          <w:lang w:eastAsia="zh-Hans"/>
+        </w:rPr>
+        <w:t xml:space="preserve">  </w:t>
+      </w:r>
+      <w:r>
+        <w:rPr>
+          <w:rFonts w:hint="eastAsia"/>
+          <w:lang w:val="en-US" w:eastAsia="zh-Hans"/>
+        </w:rPr>
+        <w:t>这个必须放第一行</w:t>
+      </w:r>
     </w:p>
     <w:p>
       <w:pPr>
@@ -959,16 +1006,7 @@
           <w:rFonts w:hint="default"/>
           <w:lang w:eastAsia="zh-Hans"/>
         </w:rPr>
-        <w:t>空语句 do n</w:t>
-      </w:r>
-      <w:bookmarkStart w:id="0" w:name="_GoBack"/>
-      <w:bookmarkEnd w:id="0"/>
-      <w:r>
-        <w:rPr>
-          <w:rFonts w:hint="default"/>
-          <w:lang w:eastAsia="zh-Hans"/>
-        </w:rPr>
-        <w:t>othing</w:t>
+        <w:t>空语句 do nothing</w:t>
       </w:r>
     </w:p>
     <w:p>

--- a/Python.docx
+++ b/Python.docx
@@ -43,8 +43,180 @@
           <w:lang w:val="en-US" w:eastAsia="zh-Hans"/>
         </w:rPr>
       </w:pPr>
+      <w:r>
+        <w:rPr>
+          <w:rFonts w:hint="eastAsia"/>
+          <w:lang w:val="en-US" w:eastAsia="zh-Hans"/>
+        </w:rPr>
+        <w:t>python 的json的\\替换和非json的\\替换是不一样的</w:t>
+      </w:r>
+    </w:p>
+    <w:p>
+      <w:pPr>
+        <w:rPr>
+          <w:rFonts w:hint="eastAsia"/>
+          <w:lang w:val="en-US" w:eastAsia="zh-Hans"/>
+        </w:rPr>
+      </w:pPr>
+    </w:p>
+    <w:p>
+      <w:pPr>
+        <w:rPr>
+          <w:rFonts w:hint="default"/>
+          <w:lang w:eastAsia="zh-Hans"/>
+        </w:rPr>
+      </w:pPr>
+      <w:r>
+        <w:rPr>
+          <w:rFonts w:hint="eastAsia"/>
+          <w:lang w:val="en-US" w:eastAsia="zh-Hans"/>
+        </w:rPr>
+        <w:t>如果只是普通的字符串</w:t>
+      </w:r>
+      <w:r>
+        <w:rPr>
+          <w:rFonts w:hint="default"/>
+          <w:lang w:eastAsia="zh-Hans"/>
+        </w:rPr>
+        <w:t>\\</w:t>
+      </w:r>
+      <w:r>
+        <w:rPr>
+          <w:rFonts w:hint="eastAsia"/>
+          <w:lang w:val="en-US" w:eastAsia="zh-Hans"/>
+        </w:rPr>
+        <w:t>n</w:t>
+      </w:r>
+      <w:r>
+        <w:rPr>
+          <w:rFonts w:hint="default"/>
+          <w:lang w:eastAsia="zh-Hans"/>
+        </w:rPr>
+        <w:t xml:space="preserve"> </w:t>
+      </w:r>
+      <w:r>
+        <w:rPr>
+          <w:rFonts w:hint="eastAsia"/>
+          <w:lang w:val="en-US" w:eastAsia="zh-Hans"/>
+        </w:rPr>
+        <w:t>替换成空</w:t>
+      </w:r>
+      <w:r>
+        <w:rPr>
+          <w:rFonts w:hint="default"/>
+          <w:lang w:eastAsia="zh-Hans"/>
+        </w:rPr>
+        <w:t xml:space="preserve"> </w:t>
+      </w:r>
+      <w:r>
+        <w:rPr>
+          <w:rFonts w:hint="eastAsia"/>
+          <w:lang w:val="en-US" w:eastAsia="zh-Hans"/>
+        </w:rPr>
+        <w:t>replace</w:t>
+      </w:r>
+      <w:r>
+        <w:rPr>
+          <w:rFonts w:hint="default"/>
+          <w:lang w:eastAsia="zh-Hans"/>
+        </w:rPr>
+        <w:t xml:space="preserve"> </w:t>
+      </w:r>
+      <w:r>
+        <w:rPr>
+          <w:rFonts w:hint="eastAsia"/>
+          <w:lang w:val="en-US" w:eastAsia="zh-Hans"/>
+        </w:rPr>
+        <w:t>需要</w:t>
+      </w:r>
+      <w:r>
+        <w:rPr>
+          <w:rFonts w:hint="default"/>
+          <w:lang w:eastAsia="zh-Hans"/>
+        </w:rPr>
+        <w:t>\\\\</w:t>
+      </w:r>
+      <w:r>
+        <w:rPr>
+          <w:rFonts w:hint="eastAsia"/>
+          <w:lang w:val="en-US" w:eastAsia="zh-Hans"/>
+        </w:rPr>
+        <w:t>n四个</w:t>
+      </w:r>
+      <w:r>
+        <w:rPr>
+          <w:rFonts w:hint="default"/>
+          <w:lang w:eastAsia="zh-Hans"/>
+        </w:rPr>
+        <w:t>\</w:t>
+      </w:r>
+    </w:p>
+    <w:p>
+      <w:pPr>
+        <w:rPr>
+          <w:rFonts w:hint="eastAsia"/>
+          <w:lang w:val="en-US" w:eastAsia="zh-Hans"/>
+        </w:rPr>
+      </w:pPr>
+      <w:r>
+        <w:rPr>
+          <w:rFonts w:hint="eastAsia"/>
+          <w:lang w:val="en-US" w:eastAsia="zh-Hans"/>
+        </w:rPr>
+        <w:t>如果这个字符串被json反序列化后</w:t>
+      </w:r>
+      <w:r>
+        <w:rPr>
+          <w:rFonts w:hint="default"/>
+          <w:lang w:eastAsia="zh-Hans"/>
+        </w:rPr>
+        <w:t xml:space="preserve">, </w:t>
+      </w:r>
+      <w:r>
+        <w:rPr>
+          <w:rFonts w:hint="eastAsia"/>
+          <w:lang w:val="en-US" w:eastAsia="zh-Hans"/>
+        </w:rPr>
+        <w:t>在json字段里面替换只需要</w:t>
+      </w:r>
+      <w:r>
+        <w:rPr>
+          <w:rFonts w:hint="default"/>
+          <w:lang w:eastAsia="zh-Hans"/>
+        </w:rPr>
+        <w:t>\\</w:t>
+      </w:r>
+      <w:r>
+        <w:rPr>
+          <w:rFonts w:hint="eastAsia"/>
+          <w:lang w:val="en-US" w:eastAsia="zh-Hans"/>
+        </w:rPr>
+        <w:t>n即可</w:t>
+      </w:r>
+      <w:r>
+        <w:rPr>
+          <w:rFonts w:hint="default"/>
+          <w:lang w:eastAsia="zh-Hans"/>
+        </w:rPr>
+        <w:t xml:space="preserve"> </w:t>
+      </w:r>
+      <w:r>
+        <w:rPr>
+          <w:rFonts w:hint="eastAsia"/>
+          <w:lang w:val="en-US" w:eastAsia="zh-Hans"/>
+        </w:rPr>
+        <w:t>是不需要再转义的</w:t>
+      </w:r>
       <w:bookmarkStart w:id="0" w:name="_GoBack"/>
       <w:bookmarkEnd w:id="0"/>
+    </w:p>
+    <w:p>
+      <w:pPr>
+        <w:rPr>
+          <w:rFonts w:hint="eastAsia"/>
+          <w:lang w:val="en-US" w:eastAsia="zh-Hans"/>
+        </w:rPr>
+      </w:pPr>
     </w:p>
     <w:p>
       <w:pPr>

--- a/Python.docx
+++ b/Python.docx
@@ -43,172 +43,211 @@
           <w:lang w:val="en-US" w:eastAsia="zh-Hans"/>
         </w:rPr>
       </w:pPr>
-      <w:r>
-        <w:rPr>
-          <w:rFonts w:hint="eastAsia"/>
-          <w:lang w:val="en-US" w:eastAsia="zh-Hans"/>
-        </w:rPr>
-        <w:t>python 的json的\\替换和非json的\\替换是不一样的</w:t>
-      </w:r>
-    </w:p>
-    <w:p>
-      <w:pPr>
-        <w:rPr>
-          <w:rFonts w:hint="eastAsia"/>
-          <w:lang w:val="en-US" w:eastAsia="zh-Hans"/>
-        </w:rPr>
-      </w:pPr>
-    </w:p>
-    <w:p>
-      <w:pPr>
-        <w:rPr>
-          <w:rFonts w:hint="default"/>
-          <w:lang w:eastAsia="zh-Hans"/>
-        </w:rPr>
-      </w:pPr>
-      <w:r>
-        <w:rPr>
-          <w:rFonts w:hint="eastAsia"/>
-          <w:lang w:val="en-US" w:eastAsia="zh-Hans"/>
-        </w:rPr>
-        <w:t>如果只是普通的字符串</w:t>
-      </w:r>
-      <w:r>
-        <w:rPr>
-          <w:rFonts w:hint="default"/>
-          <w:lang w:eastAsia="zh-Hans"/>
-        </w:rPr>
-        <w:t>\\</w:t>
-      </w:r>
-      <w:r>
-        <w:rPr>
-          <w:rFonts w:hint="eastAsia"/>
-          <w:lang w:val="en-US" w:eastAsia="zh-Hans"/>
-        </w:rPr>
-        <w:t>n</w:t>
-      </w:r>
-      <w:r>
-        <w:rPr>
-          <w:rFonts w:hint="default"/>
-          <w:lang w:eastAsia="zh-Hans"/>
-        </w:rPr>
-        <w:t xml:space="preserve"> </w:t>
-      </w:r>
-      <w:r>
-        <w:rPr>
-          <w:rFonts w:hint="eastAsia"/>
-          <w:lang w:val="en-US" w:eastAsia="zh-Hans"/>
-        </w:rPr>
-        <w:t>替换成空</w:t>
-      </w:r>
-      <w:r>
-        <w:rPr>
-          <w:rFonts w:hint="default"/>
-          <w:lang w:eastAsia="zh-Hans"/>
-        </w:rPr>
-        <w:t xml:space="preserve"> </w:t>
-      </w:r>
-      <w:r>
-        <w:rPr>
-          <w:rFonts w:hint="eastAsia"/>
-          <w:lang w:val="en-US" w:eastAsia="zh-Hans"/>
-        </w:rPr>
-        <w:t>replace</w:t>
-      </w:r>
-      <w:r>
-        <w:rPr>
-          <w:rFonts w:hint="default"/>
-          <w:lang w:eastAsia="zh-Hans"/>
-        </w:rPr>
-        <w:t xml:space="preserve"> </w:t>
-      </w:r>
-      <w:r>
-        <w:rPr>
-          <w:rFonts w:hint="eastAsia"/>
-          <w:lang w:val="en-US" w:eastAsia="zh-Hans"/>
-        </w:rPr>
-        <w:t>需要</w:t>
-      </w:r>
-      <w:r>
-        <w:rPr>
-          <w:rFonts w:hint="default"/>
-          <w:lang w:eastAsia="zh-Hans"/>
-        </w:rPr>
-        <w:t>\\\\</w:t>
-      </w:r>
-      <w:r>
-        <w:rPr>
-          <w:rFonts w:hint="eastAsia"/>
-          <w:lang w:val="en-US" w:eastAsia="zh-Hans"/>
-        </w:rPr>
-        <w:t>n四个</w:t>
-      </w:r>
-      <w:r>
-        <w:rPr>
-          <w:rFonts w:hint="default"/>
-          <w:lang w:eastAsia="zh-Hans"/>
-        </w:rPr>
-        <w:t>\</w:t>
-      </w:r>
-    </w:p>
-    <w:p>
-      <w:pPr>
-        <w:rPr>
-          <w:rFonts w:hint="eastAsia"/>
-          <w:lang w:val="en-US" w:eastAsia="zh-Hans"/>
-        </w:rPr>
-      </w:pPr>
-      <w:r>
-        <w:rPr>
-          <w:rFonts w:hint="eastAsia"/>
-          <w:lang w:val="en-US" w:eastAsia="zh-Hans"/>
-        </w:rPr>
-        <w:t>如果这个字符串被json反序列化后</w:t>
-      </w:r>
-      <w:r>
-        <w:rPr>
-          <w:rFonts w:hint="default"/>
-          <w:lang w:eastAsia="zh-Hans"/>
-        </w:rPr>
-        <w:t xml:space="preserve">, </w:t>
-      </w:r>
-      <w:r>
-        <w:rPr>
-          <w:rFonts w:hint="eastAsia"/>
-          <w:lang w:val="en-US" w:eastAsia="zh-Hans"/>
-        </w:rPr>
-        <w:t>在json字段里面替换只需要</w:t>
-      </w:r>
-      <w:r>
-        <w:rPr>
-          <w:rFonts w:hint="default"/>
-          <w:lang w:eastAsia="zh-Hans"/>
-        </w:rPr>
-        <w:t>\\</w:t>
-      </w:r>
-      <w:r>
-        <w:rPr>
-          <w:rFonts w:hint="eastAsia"/>
-          <w:lang w:val="en-US" w:eastAsia="zh-Hans"/>
-        </w:rPr>
-        <w:t>n即可</w:t>
-      </w:r>
-      <w:r>
-        <w:rPr>
-          <w:rFonts w:hint="default"/>
-          <w:lang w:eastAsia="zh-Hans"/>
-        </w:rPr>
-        <w:t xml:space="preserve"> </w:t>
-      </w:r>
-      <w:r>
-        <w:rPr>
-          <w:rFonts w:hint="eastAsia"/>
-          <w:lang w:val="en-US" w:eastAsia="zh-Hans"/>
-        </w:rPr>
-        <w:t>是不需要再转义的</w:t>
-      </w:r>
+    </w:p>
+    <w:p>
+      <w:pPr>
+        <w:rPr>
+          <w:rFonts w:hint="eastAsia"/>
+          <w:lang w:val="en-US" w:eastAsia="zh-Hans"/>
+        </w:rPr>
+      </w:pPr>
+      <w:r>
+        <w:rPr>
+          <w:rFonts w:hint="eastAsia"/>
+          <w:lang w:val="en-US" w:eastAsia="zh-Hans"/>
+        </w:rPr>
+        <w:t>pyhotn3  同一个文件 要么都用tab 要么都用空格 同一行也是要么都用tab 要么都用空格 不要混着用会报错</w:t>
+      </w:r>
+    </w:p>
+    <w:p>
+      <w:pPr>
+        <w:rPr>
+          <w:rFonts w:hint="eastAsia"/>
+          <w:lang w:val="en-US" w:eastAsia="zh-Hans"/>
+        </w:rPr>
+      </w:pPr>
       <w:bookmarkStart w:id="0" w:name="_GoBack"/>
       <w:bookmarkEnd w:id="0"/>
+    </w:p>
+    <w:p>
+      <w:pPr>
+        <w:rPr>
+          <w:rFonts w:hint="eastAsia"/>
+          <w:lang w:val="en-US" w:eastAsia="zh-Hans"/>
+        </w:rPr>
+      </w:pPr>
+    </w:p>
+    <w:p>
+      <w:pPr>
+        <w:rPr>
+          <w:rFonts w:hint="eastAsia"/>
+          <w:lang w:val="en-US" w:eastAsia="zh-Hans"/>
+        </w:rPr>
+      </w:pPr>
+      <w:r>
+        <w:rPr>
+          <w:rFonts w:hint="eastAsia"/>
+          <w:lang w:val="en-US" w:eastAsia="zh-Hans"/>
+        </w:rPr>
+        <w:t>python 的json的\\替换和非json的\\替换是不一样的</w:t>
+      </w:r>
+    </w:p>
+    <w:p>
+      <w:pPr>
+        <w:rPr>
+          <w:rFonts w:hint="eastAsia"/>
+          <w:lang w:val="en-US" w:eastAsia="zh-Hans"/>
+        </w:rPr>
+      </w:pPr>
+    </w:p>
+    <w:p>
+      <w:pPr>
+        <w:rPr>
+          <w:rFonts w:hint="default"/>
+          <w:lang w:eastAsia="zh-Hans"/>
+        </w:rPr>
+      </w:pPr>
+      <w:r>
+        <w:rPr>
+          <w:rFonts w:hint="eastAsia"/>
+          <w:lang w:val="en-US" w:eastAsia="zh-Hans"/>
+        </w:rPr>
+        <w:t>如果只是普通的字符串</w:t>
+      </w:r>
+      <w:r>
+        <w:rPr>
+          <w:rFonts w:hint="default"/>
+          <w:lang w:eastAsia="zh-Hans"/>
+        </w:rPr>
+        <w:t>\\</w:t>
+      </w:r>
+      <w:r>
+        <w:rPr>
+          <w:rFonts w:hint="eastAsia"/>
+          <w:lang w:val="en-US" w:eastAsia="zh-Hans"/>
+        </w:rPr>
+        <w:t>n</w:t>
+      </w:r>
+      <w:r>
+        <w:rPr>
+          <w:rFonts w:hint="default"/>
+          <w:lang w:eastAsia="zh-Hans"/>
+        </w:rPr>
+        <w:t xml:space="preserve"> </w:t>
+      </w:r>
+      <w:r>
+        <w:rPr>
+          <w:rFonts w:hint="eastAsia"/>
+          <w:lang w:val="en-US" w:eastAsia="zh-Hans"/>
+        </w:rPr>
+        <w:t>替换成空</w:t>
+      </w:r>
+      <w:r>
+        <w:rPr>
+          <w:rFonts w:hint="default"/>
+          <w:lang w:eastAsia="zh-Hans"/>
+        </w:rPr>
+        <w:t xml:space="preserve"> </w:t>
+      </w:r>
+      <w:r>
+        <w:rPr>
+          <w:rFonts w:hint="eastAsia"/>
+          <w:lang w:val="en-US" w:eastAsia="zh-Hans"/>
+        </w:rPr>
+        <w:t>replace</w:t>
+      </w:r>
+      <w:r>
+        <w:rPr>
+          <w:rFonts w:hint="default"/>
+          <w:lang w:eastAsia="zh-Hans"/>
+        </w:rPr>
+        <w:t xml:space="preserve"> </w:t>
+      </w:r>
+      <w:r>
+        <w:rPr>
+          <w:rFonts w:hint="eastAsia"/>
+          <w:lang w:val="en-US" w:eastAsia="zh-Hans"/>
+        </w:rPr>
+        <w:t>需要</w:t>
+      </w:r>
+      <w:r>
+        <w:rPr>
+          <w:rFonts w:hint="default"/>
+          <w:lang w:eastAsia="zh-Hans"/>
+        </w:rPr>
+        <w:t>\\\\</w:t>
+      </w:r>
+      <w:r>
+        <w:rPr>
+          <w:rFonts w:hint="eastAsia"/>
+          <w:lang w:val="en-US" w:eastAsia="zh-Hans"/>
+        </w:rPr>
+        <w:t>n四个</w:t>
+      </w:r>
+      <w:r>
+        <w:rPr>
+          <w:rFonts w:hint="default"/>
+          <w:lang w:eastAsia="zh-Hans"/>
+        </w:rPr>
+        <w:t>\</w:t>
+      </w:r>
+    </w:p>
+    <w:p>
+      <w:pPr>
+        <w:rPr>
+          <w:rFonts w:hint="eastAsia"/>
+          <w:lang w:val="en-US" w:eastAsia="zh-Hans"/>
+        </w:rPr>
+      </w:pPr>
+      <w:r>
+        <w:rPr>
+          <w:rFonts w:hint="eastAsia"/>
+          <w:lang w:val="en-US" w:eastAsia="zh-Hans"/>
+        </w:rPr>
+        <w:t>如果这个字符串被json反序列化后</w:t>
+      </w:r>
+      <w:r>
+        <w:rPr>
+          <w:rFonts w:hint="default"/>
+          <w:lang w:eastAsia="zh-Hans"/>
+        </w:rPr>
+        <w:t xml:space="preserve">, </w:t>
+      </w:r>
+      <w:r>
+        <w:rPr>
+          <w:rFonts w:hint="eastAsia"/>
+          <w:lang w:val="en-US" w:eastAsia="zh-Hans"/>
+        </w:rPr>
+        <w:t>在json字段里面替换只需要</w:t>
+      </w:r>
+      <w:r>
+        <w:rPr>
+          <w:rFonts w:hint="default"/>
+          <w:lang w:eastAsia="zh-Hans"/>
+        </w:rPr>
+        <w:t>\\</w:t>
+      </w:r>
+      <w:r>
+        <w:rPr>
+          <w:rFonts w:hint="eastAsia"/>
+          <w:lang w:val="en-US" w:eastAsia="zh-Hans"/>
+        </w:rPr>
+        <w:t>n即可</w:t>
+      </w:r>
+      <w:r>
+        <w:rPr>
+          <w:rFonts w:hint="default"/>
+          <w:lang w:eastAsia="zh-Hans"/>
+        </w:rPr>
+        <w:t xml:space="preserve"> </w:t>
+      </w:r>
+      <w:r>
+        <w:rPr>
+          <w:rFonts w:hint="eastAsia"/>
+          <w:lang w:val="en-US" w:eastAsia="zh-Hans"/>
+        </w:rPr>
+        <w:t>是不需要再转义的</w:t>
+      </w:r>
     </w:p>
     <w:p>
       <w:pPr>
@@ -2086,13 +2125,14 @@
 </file>
 
 <file path=word/styles.xml><?xml version="1.0" encoding="utf-8"?>
-<w:styles xmlns:mc="http://schemas.openxmlformats.org/markup-compatibility/2006" xmlns:o="urn:schemas-microsoft-com:office:office" xmlns:r="http://schemas.openxmlformats.org/officeDocument/2006/relationships" xmlns:m="http://schemas.openxmlformats.org/officeDocument/2006/math" xmlns:v="urn:schemas-microsoft-com:vml" xmlns:w="http://schemas.openxmlformats.org/wordprocessingml/2006/main" xmlns:w14="http://schemas.microsoft.com/office/word/2010/wordml" xmlns:w10="urn:schemas-microsoft-com:office:word" xmlns:sl="http://schemas.openxmlformats.org/schemaLibrary/2006/main" mc:Ignorable="w14">
+<w:styles xmlns:mc="http://schemas.openxmlformats.org/markup-compatibility/2006" xmlns:o="urn:schemas-microsoft-com:office:office" xmlns:r="http://schemas.openxmlformats.org/officeDocument/2006/relationships" xmlns:m="http://schemas.openxmlformats.org/officeDocument/2006/math" xmlns:v="urn:schemas-microsoft-com:vml" xmlns:w="http://schemas.openxmlformats.org/wordprocessingml/2006/main" xmlns:w14="http://schemas.microsoft.com/office/word/2010/wordml" xmlns:w10="urn:schemas-microsoft-com:office:word" xmlns:sl="http://schemas.openxmlformats.org/schemaLibrary/2006/main" xmlns:wpsCustomData="http://www.wps.cn/officeDocument/2013/wpsCustomData" mc:Ignorable="w14">
   <w:docDefaults>
     <w:rPrDefault>
       <w:rPr>
         <w:rFonts w:asciiTheme="minorHAnsi" w:hAnsiTheme="minorHAnsi" w:eastAsiaTheme="minorEastAsia" w:cstheme="minorBidi"/>
       </w:rPr>
     </w:rPrDefault>
+    <w:pPrDefault/>
   </w:docDefaults>
   <w:latentStyles w:count="260" w:defQFormat="0" w:defUnhideWhenUsed="1" w:defSemiHidden="1" w:defUIPriority="99" w:defLockedState="0">
     <w:lsdException w:qFormat="1" w:unhideWhenUsed="0" w:uiPriority="0" w:semiHidden="0" w:name="Normal"/>
@@ -2397,13 +2437,13 @@
       <w:sz w:val="32"/>
     </w:rPr>
   </w:style>
-  <w:style w:type="character" w:default="1" w:styleId="4">
+  <w:style w:type="character" w:default="1" w:styleId="5">
     <w:name w:val="Default Paragraph Font"/>
     <w:semiHidden/>
     <w:qFormat/>
     <w:uiPriority w:val="0"/>
   </w:style>
-  <w:style w:type="table" w:default="1" w:styleId="5">
+  <w:style w:type="table" w:default="1" w:styleId="4">
     <w:name w:val="Normal Table"/>
     <w:semiHidden/>
     <w:qFormat/>
@@ -2673,20 +2713,4 @@
   </a:themeElements>
   <a:objectDefaults/>
 </a:theme>
-</file>
-
-<file path=customXml/item1.xml><?xml version="1.0" encoding="utf-8"?>
-<s:customData xmlns="http://www.wps.cn/officeDocument/2013/wpsCustomData" xmlns:s="http://www.wps.cn/officeDocument/2013/wpsCustomData">
-  <customSectProps>
-    <customSectPr/>
-  </customSectProps>
-</s:customData>
-</file>
-
-<file path=customXml/itemProps1.xml><?xml version="1.0" encoding="utf-8"?>
-<ds:datastoreItem xmlns:ds="http://schemas.openxmlformats.org/officeDocument/2006/customXml" ds:itemID="{B1977F7D-205B-4081-913C-38D41E755F92}">
-  <ds:schemaRefs>
-    <ds:schemaRef ds:uri="http://www.wps.cn/officeDocument/2013/wpsCustomData"/>
-  </ds:schemaRefs>
-</ds:datastoreItem>
 </file>
--- a/Python.docx
+++ b/Python.docx
@@ -51,23 +51,237 @@
           <w:lang w:val="en-US" w:eastAsia="zh-Hans"/>
         </w:rPr>
       </w:pPr>
-      <w:r>
-        <w:rPr>
-          <w:rFonts w:hint="eastAsia"/>
-          <w:lang w:val="en-US" w:eastAsia="zh-Hans"/>
-        </w:rPr>
-        <w:t>pyhotn3  同一个文件 要么都用tab 要么都用空格 同一行也是要么都用tab 要么都用空格 不要混着用会报错</w:t>
-      </w:r>
-    </w:p>
-    <w:p>
-      <w:pPr>
-        <w:rPr>
-          <w:rFonts w:hint="eastAsia"/>
-          <w:lang w:val="en-US" w:eastAsia="zh-Hans"/>
-        </w:rPr>
-      </w:pPr>
+    </w:p>
+    <w:p>
+      <w:pPr>
+        <w:rPr>
+          <w:rFonts w:hint="eastAsia"/>
+          <w:lang w:val="en-US" w:eastAsia="zh-Hans"/>
+        </w:rPr>
+      </w:pPr>
+      <w:r>
+        <w:rPr>
+          <w:rFonts w:hint="eastAsia"/>
+          <w:lang w:val="en-US" w:eastAsia="zh-Hans"/>
+        </w:rPr>
+        <w:t>print(res['data']['base']['tag'])</w:t>
+      </w:r>
+    </w:p>
+    <w:p>
+      <w:pPr>
+        <w:rPr>
+          <w:rFonts w:hint="eastAsia"/>
+          <w:lang w:val="en-US" w:eastAsia="zh-Hans"/>
+        </w:rPr>
+      </w:pPr>
+      <w:r>
+        <w:rPr>
+          <w:rFonts w:hint="eastAsia"/>
+          <w:lang w:val="en-US" w:eastAsia="zh-Hans"/>
+        </w:rPr>
+        <w:t xml:space="preserve">                        if '4A景区' in res['data']['base']['tag']:</w:t>
+      </w:r>
+    </w:p>
+    <w:p>
+      <w:pPr>
+        <w:rPr>
+          <w:rFonts w:hint="eastAsia"/>
+          <w:lang w:val="en-US" w:eastAsia="zh-Hans"/>
+        </w:rPr>
+      </w:pPr>
+      <w:r>
+        <w:rPr>
+          <w:rFonts w:hint="eastAsia"/>
+          <w:lang w:val="en-US" w:eastAsia="zh-Hans"/>
+        </w:rPr>
+        <w:t xml:space="preserve">                            res = '4A景区'</w:t>
+      </w:r>
+    </w:p>
+    <w:p>
+      <w:pPr>
+        <w:rPr>
+          <w:rFonts w:hint="eastAsia"/>
+          <w:lang w:val="en-US" w:eastAsia="zh-Hans"/>
+        </w:rPr>
+      </w:pPr>
+      <w:r>
+        <w:rPr>
+          <w:rFonts w:hint="eastAsia"/>
+          <w:lang w:val="en-US" w:eastAsia="zh-Hans"/>
+        </w:rPr>
+        <w:t xml:space="preserve">                        if '5A景区' in res['data']['base']['tag']:</w:t>
+      </w:r>
+    </w:p>
+    <w:p>
+      <w:pPr>
+        <w:rPr>
+          <w:rFonts w:hint="eastAsia"/>
+          <w:lang w:val="en-US" w:eastAsia="zh-Hans"/>
+        </w:rPr>
+      </w:pPr>
+      <w:r>
+        <w:rPr>
+          <w:rFonts w:hint="eastAsia"/>
+          <w:lang w:val="en-US" w:eastAsia="zh-Hans"/>
+        </w:rPr>
+        <w:t xml:space="preserve">                            res = '5A景区'      错</w:t>
+      </w:r>
+    </w:p>
+    <w:p>
+      <w:pPr>
+        <w:rPr>
+          <w:rFonts w:hint="default" w:eastAsiaTheme="minorEastAsia"/>
+          <w:lang w:val="en-US" w:eastAsia="zh-CN"/>
+        </w:rPr>
+      </w:pPr>
+      <w:r>
+        <w:rPr>
+          <w:rFonts w:hint="eastAsia"/>
+          <w:lang w:val="en-US" w:eastAsia="zh-CN"/>
+        </w:rPr>
+        <w:t xml:space="preserve"> 用elis就是对的  连着两个if就不行</w:t>
+      </w:r>
       <w:bookmarkStart w:id="0" w:name="_GoBack"/>
       <w:bookmarkEnd w:id="0"/>
+    </w:p>
+    <w:p>
+      <w:pPr>
+        <w:rPr>
+          <w:rFonts w:hint="eastAsia"/>
+          <w:lang w:val="en-US" w:eastAsia="zh-Hans"/>
+        </w:rPr>
+      </w:pPr>
+    </w:p>
+    <w:p>
+      <w:pPr>
+        <w:rPr>
+          <w:rFonts w:hint="eastAsia"/>
+          <w:lang w:val="en-US" w:eastAsia="zh-Hans"/>
+        </w:rPr>
+      </w:pPr>
+    </w:p>
+    <w:p>
+      <w:pPr>
+        <w:ind w:firstLine="420" w:firstLineChars="0"/>
+        <w:rPr>
+          <w:rFonts w:hint="default" w:eastAsiaTheme="minorEastAsia"/>
+          <w:lang w:val="en-US" w:eastAsia="zh-CN"/>
+        </w:rPr>
+      </w:pPr>
+      <w:r>
+        <w:rPr>
+          <w:rFonts w:hint="eastAsia"/>
+          <w:lang w:val="en-US" w:eastAsia="zh-CN"/>
+        </w:rPr>
+        <w:t>以value倒排的代码  lamba表达式 python3</w:t>
+      </w:r>
+    </w:p>
+    <w:p>
+      <w:pPr>
+        <w:rPr>
+          <w:rFonts w:hint="eastAsia"/>
+          <w:lang w:val="en-US" w:eastAsia="zh-Hans"/>
+        </w:rPr>
+      </w:pPr>
+    </w:p>
+    <w:p>
+      <w:pPr>
+        <w:rPr>
+          <w:rFonts w:hint="eastAsia"/>
+          <w:lang w:val="en-US" w:eastAsia="zh-Hans"/>
+        </w:rPr>
+      </w:pPr>
+      <w:r>
+        <w:rPr>
+          <w:rFonts w:hint="eastAsia"/>
+          <w:lang w:val="en-US" w:eastAsia="zh-Hans"/>
+        </w:rPr>
+        <w:t xml:space="preserve">        day_dict = city_dict[city]</w:t>
+      </w:r>
+    </w:p>
+    <w:p>
+      <w:pPr>
+        <w:rPr>
+          <w:rFonts w:hint="eastAsia"/>
+          <w:lang w:val="en-US" w:eastAsia="zh-Hans"/>
+        </w:rPr>
+      </w:pPr>
+      <w:r>
+        <w:rPr>
+          <w:rFonts w:hint="eastAsia"/>
+          <w:lang w:val="en-US" w:eastAsia="zh-Hans"/>
+        </w:rPr>
+        <w:t xml:space="preserve">        for day, tag_dict in sorted(day_dict.items(), key=lambda item: item[0]):</w:t>
+      </w:r>
+    </w:p>
+    <w:p>
+      <w:pPr>
+        <w:rPr>
+          <w:rFonts w:hint="eastAsia"/>
+          <w:lang w:val="en-US" w:eastAsia="zh-Hans"/>
+        </w:rPr>
+      </w:pPr>
+      <w:r>
+        <w:rPr>
+          <w:rFonts w:hint="eastAsia"/>
+          <w:lang w:val="en-US" w:eastAsia="zh-Hans"/>
+        </w:rPr>
+        <w:t xml:space="preserve">            for tag, num in sorted(tag_dict.items(), key=lambda item: item[1], reverse=True):</w:t>
+      </w:r>
+    </w:p>
+    <w:p>
+      <w:pPr>
+        <w:rPr>
+          <w:rFonts w:hint="eastAsia"/>
+          <w:lang w:val="en-US" w:eastAsia="zh-Hans"/>
+        </w:rPr>
+      </w:pPr>
+      <w:r>
+        <w:rPr>
+          <w:rFonts w:hint="eastAsia"/>
+          <w:lang w:val="en-US" w:eastAsia="zh-Hans"/>
+        </w:rPr>
+        <w:t xml:space="preserve">                fw.write(city + "\t" + day + "\t" + tag + "\t" + str(num) + "\n")</w:t>
+      </w:r>
+    </w:p>
+    <w:p>
+      <w:pPr>
+        <w:rPr>
+          <w:rFonts w:hint="eastAsia"/>
+          <w:lang w:val="en-US" w:eastAsia="zh-Hans"/>
+        </w:rPr>
+      </w:pPr>
+    </w:p>
+    <w:p>
+      <w:pPr>
+        <w:rPr>
+          <w:rFonts w:hint="eastAsia"/>
+          <w:lang w:val="en-US" w:eastAsia="zh-Hans"/>
+        </w:rPr>
+      </w:pPr>
+    </w:p>
+    <w:p>
+      <w:pPr>
+        <w:rPr>
+          <w:rFonts w:hint="eastAsia"/>
+          <w:lang w:val="en-US" w:eastAsia="zh-Hans"/>
+        </w:rPr>
+      </w:pPr>
+      <w:r>
+        <w:rPr>
+          <w:rFonts w:hint="eastAsia"/>
+          <w:lang w:val="en-US" w:eastAsia="zh-Hans"/>
+        </w:rPr>
+        <w:t>pyhotn3  同一个文件 要么都用tab 要么都用空格 同一行也是要么都用tab 要么都用空格 不要混着用会报错</w:t>
+      </w:r>
+    </w:p>
+    <w:p>
+      <w:pPr>
+        <w:rPr>
+          <w:rFonts w:hint="eastAsia"/>
+          <w:lang w:val="en-US" w:eastAsia="zh-Hans"/>
+        </w:rPr>
+      </w:pPr>
     </w:p>
     <w:p>
       <w:pPr>
